--- a/php后端/Laravel/notes.docx
+++ b/php后端/Laravel/notes.docx
@@ -1390,6 +1390,13 @@
           <w:rStyle w:val="a4"/>
         </w:rPr>
         <w:t>为命名路由生成 URL</w:t>
+      </w:r>
+      <w:r>
+        <w:rPr>
+          <w:rStyle w:val="a4"/>
+          <w:rFonts w:hint="eastAsia"/>
+        </w:rPr>
+        <w:t xml:space="preserve"> </w:t>
       </w:r>
     </w:p>
     <w:p>
@@ -3761,6 +3768,155 @@
       </w:r>
       <w:r>
         <w:t>服务容器</w:t>
+      </w:r>
+    </w:p>
+    <w:p>
+      <w:pPr>
+        <w:rPr>
+          <w:rFonts w:ascii="Segoe UI" w:hAnsi="Segoe UI" w:cs="Segoe UI"/>
+          <w:color w:val="444444"/>
+          <w:szCs w:val="21"/>
+          <w:shd w:val="clear" w:color="auto" w:fill="FFFFFF"/>
+        </w:rPr>
+      </w:pPr>
+      <w:proofErr w:type="spellStart"/>
+      <w:r>
+        <w:rPr>
+          <w:rFonts w:ascii="Segoe UI" w:hAnsi="Segoe UI" w:cs="Segoe UI"/>
+          <w:color w:val="444444"/>
+          <w:szCs w:val="21"/>
+          <w:shd w:val="clear" w:color="auto" w:fill="FFFFFF"/>
+        </w:rPr>
+        <w:t>Laravel</w:t>
+      </w:r>
+      <w:proofErr w:type="spellEnd"/>
+      <w:r>
+        <w:rPr>
+          <w:rFonts w:ascii="Segoe UI" w:hAnsi="Segoe UI" w:cs="Segoe UI"/>
+          <w:color w:val="444444"/>
+          <w:szCs w:val="21"/>
+          <w:shd w:val="clear" w:color="auto" w:fill="FFFFFF"/>
+        </w:rPr>
+        <w:t xml:space="preserve"> </w:t>
+      </w:r>
+      <w:r>
+        <w:rPr>
+          <w:rFonts w:ascii="Segoe UI" w:hAnsi="Segoe UI" w:cs="Segoe UI"/>
+          <w:color w:val="444444"/>
+          <w:szCs w:val="21"/>
+          <w:shd w:val="clear" w:color="auto" w:fill="FFFFFF"/>
+        </w:rPr>
+        <w:t>服务容器是一个用于管理类依赖和执行依赖注入的强大工具</w:t>
+      </w:r>
+    </w:p>
+    <w:p>
+      <w:proofErr w:type="spellStart"/>
+      <w:r>
+        <w:rPr>
+          <w:rFonts w:ascii="微软雅黑" w:eastAsia="微软雅黑" w:hAnsi="微软雅黑" w:hint="eastAsia"/>
+          <w:color w:val="4D4D4D"/>
+          <w:shd w:val="clear" w:color="auto" w:fill="FFFFFF"/>
+        </w:rPr>
+        <w:t>Laravel</w:t>
+      </w:r>
+      <w:proofErr w:type="spellEnd"/>
+      <w:r>
+        <w:rPr>
+          <w:rFonts w:ascii="微软雅黑" w:eastAsia="微软雅黑" w:hAnsi="微软雅黑" w:hint="eastAsia"/>
+          <w:color w:val="4D4D4D"/>
+          <w:shd w:val="clear" w:color="auto" w:fill="FFFFFF"/>
+        </w:rPr>
+        <w:t xml:space="preserve"> 提供了一个功能强大的 </w:t>
+      </w:r>
+      <w:proofErr w:type="spellStart"/>
+      <w:r>
+        <w:rPr>
+          <w:rFonts w:ascii="微软雅黑" w:eastAsia="微软雅黑" w:hAnsi="微软雅黑" w:hint="eastAsia"/>
+          <w:color w:val="4D4D4D"/>
+          <w:shd w:val="clear" w:color="auto" w:fill="FFFFFF"/>
+        </w:rPr>
+        <w:t>IoC</w:t>
+      </w:r>
+      <w:proofErr w:type="spellEnd"/>
+      <w:r>
+        <w:rPr>
+          <w:rFonts w:ascii="微软雅黑" w:eastAsia="微软雅黑" w:hAnsi="微软雅黑" w:hint="eastAsia"/>
+          <w:color w:val="4D4D4D"/>
+          <w:shd w:val="clear" w:color="auto" w:fill="FFFFFF"/>
+        </w:rPr>
+        <w:t xml:space="preserve"> 容器。这个 </w:t>
+      </w:r>
+      <w:proofErr w:type="spellStart"/>
+      <w:r>
+        <w:rPr>
+          <w:rFonts w:ascii="微软雅黑" w:eastAsia="微软雅黑" w:hAnsi="微软雅黑" w:hint="eastAsia"/>
+          <w:color w:val="4D4D4D"/>
+          <w:shd w:val="clear" w:color="auto" w:fill="FFFFFF"/>
+        </w:rPr>
+        <w:t>IoC</w:t>
+      </w:r>
+      <w:proofErr w:type="spellEnd"/>
+      <w:r>
+        <w:rPr>
+          <w:rFonts w:ascii="微软雅黑" w:eastAsia="微软雅黑" w:hAnsi="微软雅黑" w:hint="eastAsia"/>
+          <w:color w:val="4D4D4D"/>
+          <w:shd w:val="clear" w:color="auto" w:fill="FFFFFF"/>
+        </w:rPr>
+        <w:t xml:space="preserve"> 容器在 </w:t>
+      </w:r>
+      <w:proofErr w:type="spellStart"/>
+      <w:r>
+        <w:rPr>
+          <w:rFonts w:ascii="微软雅黑" w:eastAsia="微软雅黑" w:hAnsi="微软雅黑" w:hint="eastAsia"/>
+          <w:color w:val="4D4D4D"/>
+          <w:shd w:val="clear" w:color="auto" w:fill="FFFFFF"/>
+        </w:rPr>
+        <w:t>Laravel</w:t>
+      </w:r>
+      <w:proofErr w:type="spellEnd"/>
+      <w:r>
+        <w:rPr>
+          <w:rFonts w:ascii="微软雅黑" w:eastAsia="微软雅黑" w:hAnsi="微软雅黑" w:hint="eastAsia"/>
+          <w:color w:val="4D4D4D"/>
+          <w:shd w:val="clear" w:color="auto" w:fill="FFFFFF"/>
+        </w:rPr>
+        <w:t xml:space="preserve"> 中被称作服务容器，是整个 </w:t>
+      </w:r>
+      <w:proofErr w:type="spellStart"/>
+      <w:r>
+        <w:rPr>
+          <w:rFonts w:ascii="微软雅黑" w:eastAsia="微软雅黑" w:hAnsi="微软雅黑" w:hint="eastAsia"/>
+          <w:color w:val="4D4D4D"/>
+          <w:shd w:val="clear" w:color="auto" w:fill="FFFFFF"/>
+        </w:rPr>
+        <w:t>Laravel</w:t>
+      </w:r>
+      <w:proofErr w:type="spellEnd"/>
+      <w:r>
+        <w:rPr>
+          <w:rFonts w:ascii="微软雅黑" w:eastAsia="微软雅黑" w:hAnsi="微软雅黑" w:hint="eastAsia"/>
+          <w:color w:val="4D4D4D"/>
+          <w:shd w:val="clear" w:color="auto" w:fill="FFFFFF"/>
+        </w:rPr>
+        <w:t xml:space="preserve"> 框架</w:t>
+      </w:r>
+      <w:proofErr w:type="gramStart"/>
+      <w:r>
+        <w:rPr>
+          <w:rFonts w:ascii="微软雅黑" w:eastAsia="微软雅黑" w:hAnsi="微软雅黑" w:hint="eastAsia"/>
+          <w:color w:val="4D4D4D"/>
+          <w:shd w:val="clear" w:color="auto" w:fill="FFFFFF"/>
+        </w:rPr>
+        <w:t>最</w:t>
+      </w:r>
+      <w:proofErr w:type="gramEnd"/>
+      <w:r>
+        <w:rPr>
+          <w:rFonts w:ascii="微软雅黑" w:eastAsia="微软雅黑" w:hAnsi="微软雅黑" w:hint="eastAsia"/>
+          <w:color w:val="4D4D4D"/>
+          <w:shd w:val="clear" w:color="auto" w:fill="FFFFFF"/>
+        </w:rPr>
+        <w:t>核心的部分，在它的调度下，框架各个组件可以很好的组合在一起工作。</w:t>
       </w:r>
     </w:p>
     <w:p>
@@ -3998,6 +4154,7 @@
         <w:rPr>
           <w:rFonts w:hint="eastAsia"/>
         </w:rPr>
+        <w:lastRenderedPageBreak/>
         <w:t>基本指令</w:t>
       </w:r>
       <w:r>
@@ -4076,7 +4233,6 @@
         <w:rPr>
           <w:rFonts w:hint="eastAsia"/>
         </w:rPr>
-        <w:lastRenderedPageBreak/>
         <w:t>trait</w:t>
       </w:r>
       <w:proofErr w:type="gramEnd"/>
@@ -4594,6 +4750,7 @@
         <w:pStyle w:val="a7"/>
       </w:pPr>
       <w:r>
+        <w:lastRenderedPageBreak/>
         <w:t>在</w:t>
       </w:r>
       <w:proofErr w:type="spellStart"/>
@@ -4622,7 +4779,6 @@
         <w:rPr>
           <w:noProof/>
         </w:rPr>
-        <w:lastRenderedPageBreak/>
         <w:drawing>
           <wp:inline distT="0" distB="0" distL="0" distR="0" wp14:anchorId="2E0D3D05" wp14:editId="4CEABC36">
             <wp:extent cx="3672840" cy="2367528"/>
@@ -4996,6 +5152,7 @@
           <w:sz w:val="24"/>
           <w:szCs w:val="24"/>
         </w:rPr>
+        <w:lastRenderedPageBreak/>
         <w:t>&lt;?</w:t>
       </w:r>
       <w:proofErr w:type="spellStart"/>
@@ -5027,15 +5184,6 @@
           <w:szCs w:val="24"/>
         </w:rPr>
         <w:br/>
-      </w:r>
-      <w:r>
-        <w:rPr>
-          <w:rFonts w:ascii="宋体" w:eastAsia="宋体" w:hAnsi="宋体" w:cs="宋体"/>
-          <w:kern w:val="0"/>
-          <w:sz w:val="24"/>
-          <w:szCs w:val="24"/>
-        </w:rPr>
-        <w:lastRenderedPageBreak/>
         <w:t>{</w:t>
       </w:r>
       <w:r>
@@ -5537,6 +5685,15 @@
           <w:szCs w:val="24"/>
         </w:rPr>
         <w:br/>
+      </w:r>
+      <w:r>
+        <w:rPr>
+          <w:rFonts w:ascii="宋体" w:eastAsia="宋体" w:hAnsi="宋体" w:cs="宋体"/>
+          <w:kern w:val="0"/>
+          <w:sz w:val="24"/>
+          <w:szCs w:val="24"/>
+        </w:rPr>
+        <w:lastRenderedPageBreak/>
         <w:t>(</w:t>
       </w:r>
       <w:r>
@@ -5557,15 +5714,6 @@
           <w:szCs w:val="24"/>
         </w:rPr>
         <w:br/>
-      </w:r>
-      <w:r>
-        <w:rPr>
-          <w:rFonts w:ascii="宋体" w:eastAsia="宋体" w:hAnsi="宋体" w:cs="宋体"/>
-          <w:kern w:val="0"/>
-          <w:sz w:val="24"/>
-          <w:szCs w:val="24"/>
-        </w:rPr>
-        <w:lastRenderedPageBreak/>
         <w:t>[line] =&gt; 14</w:t>
       </w:r>
       <w:r>
@@ -6145,6 +6293,7 @@
     </w:p>
     <w:p>
       <w:r>
+        <w:lastRenderedPageBreak/>
         <w:tab/>
       </w:r>
       <w:proofErr w:type="gramStart"/>
@@ -6171,7 +6320,6 @@
     </w:p>
     <w:p>
       <w:r>
-        <w:lastRenderedPageBreak/>
         <w:t>}</w:t>
       </w:r>
     </w:p>
@@ -7454,6 +7602,19 @@
           <w:shd w:val="clear" w:color="auto" w:fill="EFEFEF"/>
         </w:rPr>
         <w:br/>
+      </w:r>
+      <w:r>
+        <w:rPr>
+          <w:rFonts w:ascii="宋体" w:eastAsia="宋体" w:hAnsi="宋体" w:cs="宋体" w:hint="eastAsia"/>
+          <w:b/>
+          <w:bCs/>
+          <w:color w:val="008000"/>
+          <w:kern w:val="0"/>
+          <w:sz w:val="24"/>
+          <w:szCs w:val="24"/>
+          <w:shd w:val="clear" w:color="auto" w:fill="EFEFEF"/>
+        </w:rPr>
+        <w:lastRenderedPageBreak/>
         <w:t xml:space="preserve">                 </w:t>
       </w:r>
       <w:r>
@@ -7502,16 +7663,6 @@
           <w:szCs w:val="24"/>
         </w:rPr>
         <w:br/>
-      </w:r>
-      <w:r>
-        <w:rPr>
-          <w:rFonts w:ascii="宋体" w:eastAsia="宋体" w:hAnsi="宋体" w:cs="宋体" w:hint="eastAsia"/>
-          <w:color w:val="000000"/>
-          <w:kern w:val="0"/>
-          <w:sz w:val="24"/>
-          <w:szCs w:val="24"/>
-        </w:rPr>
-        <w:lastRenderedPageBreak/>
         <w:t xml:space="preserve">    </w:t>
       </w:r>
       <w:r>
@@ -8728,6 +8879,7 @@
           <w:sz w:val="24"/>
           <w:szCs w:val="24"/>
         </w:rPr>
+        <w:lastRenderedPageBreak/>
         <w:t>var</w:t>
       </w:r>
       <w:proofErr w:type="spellEnd"/>
@@ -8848,7 +9000,6 @@
           <w:sz w:val="24"/>
           <w:szCs w:val="24"/>
         </w:rPr>
-        <w:lastRenderedPageBreak/>
         <w:t>// 当然也可以在此基础上，添加其他数据</w:t>
       </w:r>
     </w:p>
@@ -14183,6 +14334,8 @@
         </w:rPr>
         <w:t>数组</w:t>
       </w:r>
+      <w:bookmarkStart w:id="0" w:name="_GoBack"/>
+      <w:bookmarkEnd w:id="0"/>
     </w:p>
     <w:p>
       <w:proofErr w:type="spellStart"/>
@@ -14824,14 +14977,78 @@
     <w:p>
       <w:pPr>
         <w:rPr>
+          <w:rFonts w:ascii="Helvetica" w:hAnsi="Helvetica" w:cs="Helvetica"/>
+          <w:color w:val="505050"/>
+          <w:sz w:val="18"/>
+          <w:szCs w:val="18"/>
+          <w:shd w:val="clear" w:color="auto" w:fill="FFFFFF"/>
+        </w:rPr>
+      </w:pPr>
+      <w:r>
+        <w:rPr>
+          <w:rFonts w:ascii="Helvetica" w:hAnsi="Helvetica" w:cs="Helvetica"/>
+          <w:color w:val="505050"/>
+          <w:sz w:val="18"/>
+          <w:szCs w:val="18"/>
+          <w:shd w:val="clear" w:color="auto" w:fill="FFFFFF"/>
+        </w:rPr>
+        <w:t>P</w:t>
+      </w:r>
+      <w:r>
+        <w:rPr>
           <w:rFonts w:ascii="Helvetica" w:hAnsi="Helvetica" w:cs="Helvetica" w:hint="eastAsia"/>
           <w:color w:val="505050"/>
           <w:sz w:val="18"/>
           <w:szCs w:val="18"/>
           <w:shd w:val="clear" w:color="auto" w:fill="FFFFFF"/>
         </w:rPr>
-      </w:pPr>
-      <w:r>
+        <w:t>age</w:t>
+      </w:r>
+      <w:r>
+        <w:rPr>
+          <w:rFonts w:ascii="Helvetica" w:hAnsi="Helvetica" w:cs="Helvetica" w:hint="eastAsia"/>
+          <w:color w:val="505050"/>
+          <w:sz w:val="18"/>
+          <w:szCs w:val="18"/>
+          <w:shd w:val="clear" w:color="auto" w:fill="FFFFFF"/>
+        </w:rPr>
+        <w:t>后面</w:t>
+      </w:r>
+      <w:proofErr w:type="gramStart"/>
+      <w:r>
+        <w:rPr>
+          <w:rFonts w:ascii="Helvetica" w:hAnsi="Helvetica" w:cs="Helvetica" w:hint="eastAsia"/>
+          <w:color w:val="505050"/>
+          <w:sz w:val="18"/>
+          <w:szCs w:val="18"/>
+          <w:shd w:val="clear" w:color="auto" w:fill="FFFFFF"/>
+        </w:rPr>
+        <w:t>写几即请求</w:t>
+      </w:r>
+      <w:proofErr w:type="gramEnd"/>
+      <w:r>
+        <w:rPr>
+          <w:rFonts w:ascii="Helvetica" w:hAnsi="Helvetica" w:cs="Helvetica" w:hint="eastAsia"/>
+          <w:color w:val="505050"/>
+          <w:sz w:val="18"/>
+          <w:szCs w:val="18"/>
+          <w:shd w:val="clear" w:color="auto" w:fill="FFFFFF"/>
+        </w:rPr>
+        <w:t>第几页</w:t>
+      </w:r>
+      <w:r>
+        <w:rPr>
+          <w:rFonts w:ascii="Helvetica" w:hAnsi="Helvetica" w:cs="Helvetica" w:hint="eastAsia"/>
+          <w:color w:val="505050"/>
+          <w:sz w:val="18"/>
+          <w:szCs w:val="18"/>
+          <w:shd w:val="clear" w:color="auto" w:fill="FFFFFF"/>
+        </w:rPr>
+        <w:t>数据</w:t>
+      </w:r>
+    </w:p>
+    <w:p>
+      <w:pPr>
         <w:rPr>
           <w:rFonts w:ascii="Helvetica" w:hAnsi="Helvetica" w:cs="Helvetica"/>
           <w:color w:val="505050"/>
@@ -14839,152 +15056,593 @@
           <w:szCs w:val="18"/>
           <w:shd w:val="clear" w:color="auto" w:fill="FFFFFF"/>
         </w:rPr>
-        <w:t>P</w:t>
-      </w:r>
-      <w:r>
-        <w:rPr>
-          <w:rFonts w:ascii="Helvetica" w:hAnsi="Helvetica" w:cs="Helvetica" w:hint="eastAsia"/>
-          <w:color w:val="505050"/>
-          <w:sz w:val="18"/>
-          <w:szCs w:val="18"/>
+      </w:pPr>
+    </w:p>
+    <w:p>
+      <w:pPr>
+        <w:pStyle w:val="2"/>
+        <w:rPr>
           <w:shd w:val="clear" w:color="auto" w:fill="FFFFFF"/>
         </w:rPr>
-        <w:t>age</w:t>
-      </w:r>
-      <w:r>
-        <w:rPr>
-          <w:rFonts w:ascii="Helvetica" w:hAnsi="Helvetica" w:cs="Helvetica" w:hint="eastAsia"/>
-          <w:color w:val="505050"/>
-          <w:sz w:val="18"/>
-          <w:szCs w:val="18"/>
+      </w:pPr>
+      <w:proofErr w:type="spellStart"/>
+      <w:r>
+        <w:rPr>
           <w:shd w:val="clear" w:color="auto" w:fill="FFFFFF"/>
         </w:rPr>
-        <w:t>后面</w:t>
-      </w:r>
+        <w:t>L</w:t>
+      </w:r>
+      <w:r>
+        <w:rPr>
+          <w:rFonts w:hint="eastAsia"/>
+          <w:shd w:val="clear" w:color="auto" w:fill="FFFFFF"/>
+        </w:rPr>
+        <w:t>aravel</w:t>
+      </w:r>
+      <w:proofErr w:type="spellEnd"/>
+      <w:r>
+        <w:rPr>
+          <w:rFonts w:hint="eastAsia"/>
+          <w:shd w:val="clear" w:color="auto" w:fill="FFFFFF"/>
+        </w:rPr>
+        <w:t xml:space="preserve"> </w:t>
+      </w:r>
+      <w:proofErr w:type="spellStart"/>
+      <w:r>
+        <w:rPr>
+          <w:rFonts w:hint="eastAsia"/>
+          <w:shd w:val="clear" w:color="auto" w:fill="FFFFFF"/>
+        </w:rPr>
+        <w:t>swoole</w:t>
+      </w:r>
+      <w:proofErr w:type="spellEnd"/>
+    </w:p>
+    <w:p>
+      <w:pPr>
+        <w:rPr>
+          <w:rStyle w:val="a5"/>
+        </w:rPr>
+      </w:pPr>
+      <w:r>
+        <w:rPr>
+          <w:rFonts w:hint="eastAsia"/>
+        </w:rPr>
+        <w:t xml:space="preserve"> </w:t>
+      </w:r>
+      <w:r>
+        <w:rPr>
+          <w:rFonts w:hint="eastAsia"/>
+        </w:rPr>
+        <w:tab/>
+      </w:r>
+      <w:proofErr w:type="spellStart"/>
+      <w:r>
+        <w:t>S</w:t>
+      </w:r>
+      <w:r>
+        <w:rPr>
+          <w:rFonts w:hint="eastAsia"/>
+        </w:rPr>
+        <w:t>woole</w:t>
+      </w:r>
+      <w:proofErr w:type="spellEnd"/>
+      <w:r>
+        <w:rPr>
+          <w:rFonts w:hint="eastAsia"/>
+        </w:rPr>
+        <w:t>文档：</w:t>
+      </w:r>
+      <w:r>
+        <w:fldChar w:fldCharType="begin"/>
+      </w:r>
+      <w:r>
+        <w:instrText xml:space="preserve"> HYPERLINK "https://wiki.swoole.com/" </w:instrText>
+      </w:r>
+      <w:r>
+        <w:fldChar w:fldCharType="separate"/>
+      </w:r>
+      <w:r>
+        <w:rPr>
+          <w:rStyle w:val="a5"/>
+        </w:rPr>
+        <w:t>https://wiki.swoole.com/</w:t>
+      </w:r>
+      <w:r>
+        <w:rPr>
+          <w:rStyle w:val="a5"/>
+        </w:rPr>
+        <w:fldChar w:fldCharType="end"/>
+      </w:r>
+    </w:p>
+    <w:p>
+      <w:pPr>
+        <w:rPr>
+          <w:rStyle w:val="a5"/>
+        </w:rPr>
+      </w:pPr>
+    </w:p>
+    <w:p>
+      <w:pPr>
+        <w:rPr>
+          <w:rStyle w:val="a5"/>
+        </w:rPr>
+      </w:pPr>
+    </w:p>
+    <w:p>
+      <w:pPr>
+        <w:pStyle w:val="1"/>
+        <w:rPr>
+          <w:rStyle w:val="a5"/>
+          <w:color w:val="auto"/>
+          <w:shd w:val="pct15" w:color="auto" w:fill="FFFFFF"/>
+        </w:rPr>
+      </w:pPr>
+      <w:r>
+        <w:rPr>
+          <w:rStyle w:val="a5"/>
+          <w:rFonts w:hint="eastAsia"/>
+          <w:color w:val="auto"/>
+          <w:shd w:val="pct15" w:color="auto" w:fill="FFFFFF"/>
+        </w:rPr>
+        <w:t>重大</w:t>
+      </w:r>
+      <w:r>
+        <w:rPr>
+          <w:rStyle w:val="a5"/>
+          <w:rFonts w:hint="eastAsia"/>
+          <w:color w:val="auto"/>
+          <w:shd w:val="pct15" w:color="auto" w:fill="FFFFFF"/>
+        </w:rPr>
+        <w:t>bug</w:t>
+      </w:r>
+      <w:r>
+        <w:rPr>
+          <w:rStyle w:val="a5"/>
+          <w:rFonts w:hint="eastAsia"/>
+          <w:color w:val="auto"/>
+          <w:shd w:val="pct15" w:color="auto" w:fill="FFFFFF"/>
+        </w:rPr>
+        <w:t>关于手动创建类</w:t>
+      </w:r>
+      <w:proofErr w:type="spellStart"/>
+      <w:r>
+        <w:rPr>
+          <w:rStyle w:val="a5"/>
+          <w:rFonts w:hint="eastAsia"/>
+          <w:color w:val="auto"/>
+          <w:shd w:val="pct15" w:color="auto" w:fill="FFFFFF"/>
+        </w:rPr>
+        <w:t>laravel</w:t>
+      </w:r>
+      <w:proofErr w:type="spellEnd"/>
+      <w:r>
+        <w:rPr>
+          <w:rStyle w:val="a5"/>
+          <w:rFonts w:hint="eastAsia"/>
+          <w:color w:val="auto"/>
+          <w:shd w:val="pct15" w:color="auto" w:fill="FFFFFF"/>
+        </w:rPr>
+        <w:t>显示</w:t>
+      </w:r>
+      <w:r>
+        <w:rPr>
+          <w:rStyle w:val="a5"/>
+          <w:rFonts w:hint="eastAsia"/>
+          <w:color w:val="auto"/>
+          <w:shd w:val="pct15" w:color="auto" w:fill="FFFFFF"/>
+        </w:rPr>
+        <w:t>not exist</w:t>
+      </w:r>
+    </w:p>
+    <w:p>
+      <w:r>
+        <w:rPr>
+          <w:rFonts w:hint="eastAsia"/>
+        </w:rPr>
+        <w:t>我是手动创建的仓库类然后在</w:t>
+      </w:r>
+      <w:r>
+        <w:rPr>
+          <w:rFonts w:hint="eastAsia"/>
+        </w:rPr>
+        <w:t>provider</w:t>
+      </w:r>
+      <w:r>
+        <w:rPr>
+          <w:rFonts w:hint="eastAsia"/>
+        </w:rPr>
+        <w:t>中注册的时候一直报错一开始看到别人说有配置缓存</w:t>
+      </w:r>
+    </w:p>
+    <w:p>
+      <w:r>
+        <w:rPr>
+          <w:rFonts w:hint="eastAsia"/>
+        </w:rPr>
+        <w:t>清除编译缓存</w:t>
+      </w:r>
+    </w:p>
+    <w:p>
+      <w:pPr>
+        <w:pStyle w:val="HTML0"/>
+        <w:shd w:val="clear" w:color="auto" w:fill="282C34"/>
+        <w:spacing w:line="330" w:lineRule="atLeast"/>
+        <w:rPr>
+          <w:rFonts w:ascii="Source Code Pro" w:hAnsi="Source Code Pro"/>
+          <w:color w:val="000000"/>
+          <w:sz w:val="21"/>
+          <w:szCs w:val="21"/>
+        </w:rPr>
+      </w:pPr>
+      <w:proofErr w:type="spellStart"/>
       <w:proofErr w:type="gramStart"/>
       <w:r>
         <w:rPr>
-          <w:rFonts w:ascii="Helvetica" w:hAnsi="Helvetica" w:cs="Helvetica" w:hint="eastAsia"/>
-          <w:color w:val="505050"/>
-          <w:sz w:val="18"/>
-          <w:szCs w:val="18"/>
-          <w:shd w:val="clear" w:color="auto" w:fill="FFFFFF"/>
-        </w:rPr>
-        <w:t>写几即请求</w:t>
-      </w:r>
+          <w:rStyle w:val="HTML"/>
+          <w:rFonts w:ascii="Source Code Pro" w:hAnsi="Source Code Pro"/>
+          <w:color w:val="ABB2BF"/>
+          <w:sz w:val="21"/>
+          <w:szCs w:val="21"/>
+          <w:shd w:val="clear" w:color="auto" w:fill="282C34"/>
+        </w:rPr>
+        <w:t>php</w:t>
+      </w:r>
+      <w:proofErr w:type="spellEnd"/>
       <w:proofErr w:type="gramEnd"/>
       <w:r>
         <w:rPr>
-          <w:rFonts w:ascii="Helvetica" w:hAnsi="Helvetica" w:cs="Helvetica" w:hint="eastAsia"/>
-          <w:color w:val="505050"/>
-          <w:sz w:val="18"/>
-          <w:szCs w:val="18"/>
-          <w:shd w:val="clear" w:color="auto" w:fill="FFFFFF"/>
-        </w:rPr>
-        <w:t>第几页</w:t>
-      </w:r>
-      <w:r>
-        <w:rPr>
-          <w:rFonts w:ascii="Helvetica" w:hAnsi="Helvetica" w:cs="Helvetica" w:hint="eastAsia"/>
-          <w:color w:val="505050"/>
-          <w:sz w:val="18"/>
-          <w:szCs w:val="18"/>
-          <w:shd w:val="clear" w:color="auto" w:fill="FFFFFF"/>
-        </w:rPr>
-        <w:t>数据</w:t>
-      </w:r>
-    </w:p>
-    <w:p>
-      <w:pPr>
-        <w:rPr>
-          <w:rFonts w:ascii="Helvetica" w:hAnsi="Helvetica" w:cs="Helvetica" w:hint="eastAsia"/>
-          <w:color w:val="505050"/>
-          <w:sz w:val="18"/>
-          <w:szCs w:val="18"/>
-          <w:shd w:val="clear" w:color="auto" w:fill="FFFFFF"/>
-        </w:rPr>
-      </w:pPr>
-    </w:p>
-    <w:p>
-      <w:pPr>
-        <w:pStyle w:val="2"/>
-        <w:rPr>
-          <w:rFonts w:hint="eastAsia"/>
-          <w:shd w:val="clear" w:color="auto" w:fill="FFFFFF"/>
-        </w:rPr>
-      </w:pPr>
-      <w:proofErr w:type="spellStart"/>
-      <w:r>
-        <w:rPr>
-          <w:shd w:val="clear" w:color="auto" w:fill="FFFFFF"/>
-        </w:rPr>
-        <w:t>L</w:t>
-      </w:r>
-      <w:r>
-        <w:rPr>
-          <w:rFonts w:hint="eastAsia"/>
-          <w:shd w:val="clear" w:color="auto" w:fill="FFFFFF"/>
-        </w:rPr>
-        <w:t>aravel</w:t>
-      </w:r>
-      <w:proofErr w:type="spellEnd"/>
-      <w:r>
-        <w:rPr>
-          <w:rFonts w:hint="eastAsia"/>
-          <w:shd w:val="clear" w:color="auto" w:fill="FFFFFF"/>
+          <w:rStyle w:val="HTML"/>
+          <w:rFonts w:ascii="Source Code Pro" w:hAnsi="Source Code Pro"/>
+          <w:color w:val="ABB2BF"/>
+          <w:sz w:val="21"/>
+          <w:szCs w:val="21"/>
+          <w:shd w:val="clear" w:color="auto" w:fill="282C34"/>
+        </w:rPr>
+        <w:t xml:space="preserve"> artisan clear-compiled </w:t>
+      </w:r>
+    </w:p>
+    <w:p>
+      <w:r>
+        <w:rPr>
+          <w:rFonts w:hint="eastAsia"/>
+        </w:rPr>
+        <w:t>清除数据缓存</w:t>
+      </w:r>
+    </w:p>
+    <w:p>
+      <w:pPr>
+        <w:pStyle w:val="HTML0"/>
+        <w:shd w:val="clear" w:color="auto" w:fill="282C34"/>
+        <w:spacing w:line="330" w:lineRule="atLeast"/>
+        <w:rPr>
+          <w:rFonts w:ascii="Source Code Pro" w:hAnsi="Source Code Pro"/>
+          <w:color w:val="000000"/>
+          <w:sz w:val="21"/>
+          <w:szCs w:val="21"/>
+        </w:rPr>
+      </w:pPr>
+      <w:proofErr w:type="spellStart"/>
+      <w:proofErr w:type="gramStart"/>
+      <w:r>
+        <w:rPr>
+          <w:rStyle w:val="HTML"/>
+          <w:rFonts w:ascii="Source Code Pro" w:hAnsi="Source Code Pro"/>
+          <w:color w:val="ABB2BF"/>
+          <w:sz w:val="21"/>
+          <w:szCs w:val="21"/>
+          <w:shd w:val="clear" w:color="auto" w:fill="282C34"/>
+        </w:rPr>
+        <w:t>php</w:t>
+      </w:r>
+      <w:proofErr w:type="spellEnd"/>
+      <w:proofErr w:type="gramEnd"/>
+      <w:r>
+        <w:rPr>
+          <w:rStyle w:val="HTML"/>
+          <w:rFonts w:ascii="Source Code Pro" w:hAnsi="Source Code Pro"/>
+          <w:color w:val="ABB2BF"/>
+          <w:sz w:val="21"/>
+          <w:szCs w:val="21"/>
+          <w:shd w:val="clear" w:color="auto" w:fill="282C34"/>
+        </w:rPr>
+        <w:t xml:space="preserve"> artisan </w:t>
+      </w:r>
+      <w:proofErr w:type="spellStart"/>
+      <w:r>
+        <w:rPr>
+          <w:rStyle w:val="HTML"/>
+          <w:rFonts w:ascii="Source Code Pro" w:hAnsi="Source Code Pro"/>
+          <w:color w:val="ABB2BF"/>
+          <w:sz w:val="21"/>
+          <w:szCs w:val="21"/>
+          <w:shd w:val="clear" w:color="auto" w:fill="282C34"/>
+        </w:rPr>
+        <w:t>cache:clear</w:t>
+      </w:r>
+      <w:proofErr w:type="spellEnd"/>
+      <w:r>
+        <w:rPr>
+          <w:rStyle w:val="HTML"/>
+          <w:rFonts w:ascii="Source Code Pro" w:hAnsi="Source Code Pro"/>
+          <w:color w:val="ABB2BF"/>
+          <w:sz w:val="21"/>
+          <w:szCs w:val="21"/>
+          <w:shd w:val="clear" w:color="auto" w:fill="282C34"/>
+        </w:rPr>
+        <w:t xml:space="preserve">  </w:t>
+      </w:r>
+    </w:p>
+    <w:p>
+      <w:pPr>
+        <w:pStyle w:val="1"/>
+        <w:shd w:val="clear" w:color="auto" w:fill="FFFFFF"/>
+        <w:spacing w:before="120" w:after="240" w:line="540" w:lineRule="atLeast"/>
+        <w:rPr>
+          <w:rFonts w:ascii="微软雅黑" w:eastAsia="微软雅黑" w:hAnsi="微软雅黑"/>
+          <w:color w:val="4F4F4F"/>
+          <w:sz w:val="42"/>
+          <w:szCs w:val="42"/>
+        </w:rPr>
+      </w:pPr>
+      <w:r>
+        <w:rPr>
+          <w:rFonts w:ascii="微软雅黑" w:eastAsia="微软雅黑" w:hAnsi="微软雅黑" w:hint="eastAsia"/>
+          <w:color w:val="4F4F4F"/>
+          <w:sz w:val="42"/>
+          <w:szCs w:val="42"/>
+        </w:rPr>
+        <w:t>清除配置缓存</w:t>
+      </w:r>
+    </w:p>
+    <w:p>
+      <w:pPr>
+        <w:pStyle w:val="HTML0"/>
+        <w:shd w:val="clear" w:color="auto" w:fill="282C34"/>
+        <w:spacing w:line="330" w:lineRule="atLeast"/>
+        <w:rPr>
+          <w:rFonts w:ascii="Source Code Pro" w:hAnsi="Source Code Pro"/>
+          <w:color w:val="000000"/>
+          <w:sz w:val="21"/>
+          <w:szCs w:val="21"/>
+        </w:rPr>
+      </w:pPr>
+      <w:proofErr w:type="spellStart"/>
+      <w:proofErr w:type="gramStart"/>
+      <w:r>
+        <w:rPr>
+          <w:rStyle w:val="HTML"/>
+          <w:rFonts w:ascii="Source Code Pro" w:hAnsi="Source Code Pro"/>
+          <w:color w:val="ABB2BF"/>
+          <w:sz w:val="21"/>
+          <w:szCs w:val="21"/>
+          <w:shd w:val="clear" w:color="auto" w:fill="282C34"/>
+        </w:rPr>
+        <w:t>php</w:t>
+      </w:r>
+      <w:proofErr w:type="spellEnd"/>
+      <w:proofErr w:type="gramEnd"/>
+      <w:r>
+        <w:rPr>
+          <w:rStyle w:val="HTML"/>
+          <w:rFonts w:ascii="Source Code Pro" w:hAnsi="Source Code Pro"/>
+          <w:color w:val="ABB2BF"/>
+          <w:sz w:val="21"/>
+          <w:szCs w:val="21"/>
+          <w:shd w:val="clear" w:color="auto" w:fill="282C34"/>
+        </w:rPr>
+        <w:t xml:space="preserve"> artisan </w:t>
+      </w:r>
+      <w:proofErr w:type="spellStart"/>
+      <w:r>
+        <w:rPr>
+          <w:rStyle w:val="HTML"/>
+          <w:rFonts w:ascii="Source Code Pro" w:hAnsi="Source Code Pro"/>
+          <w:color w:val="ABB2BF"/>
+          <w:sz w:val="21"/>
+          <w:szCs w:val="21"/>
+          <w:shd w:val="clear" w:color="auto" w:fill="282C34"/>
+        </w:rPr>
+        <w:t>config:clear</w:t>
+      </w:r>
+      <w:proofErr w:type="spellEnd"/>
+    </w:p>
+    <w:p>
+      <w:r>
+        <w:rPr>
+          <w:rFonts w:hint="eastAsia"/>
+        </w:rPr>
+        <w:t>清除路由缓存</w:t>
+      </w:r>
+    </w:p>
+    <w:p>
+      <w:pPr>
+        <w:pStyle w:val="HTML0"/>
+        <w:shd w:val="clear" w:color="auto" w:fill="282C34"/>
+        <w:spacing w:line="330" w:lineRule="atLeast"/>
+        <w:rPr>
+          <w:rFonts w:ascii="Source Code Pro" w:hAnsi="Source Code Pro"/>
+          <w:color w:val="000000"/>
+          <w:sz w:val="21"/>
+          <w:szCs w:val="21"/>
+        </w:rPr>
+      </w:pPr>
+      <w:proofErr w:type="spellStart"/>
+      <w:proofErr w:type="gramStart"/>
+      <w:r>
+        <w:rPr>
+          <w:rStyle w:val="HTML"/>
+          <w:rFonts w:ascii="Source Code Pro" w:hAnsi="Source Code Pro"/>
+          <w:color w:val="ABB2BF"/>
+          <w:sz w:val="21"/>
+          <w:szCs w:val="21"/>
+          <w:shd w:val="clear" w:color="auto" w:fill="282C34"/>
+        </w:rPr>
+        <w:t>php</w:t>
+      </w:r>
+      <w:proofErr w:type="spellEnd"/>
+      <w:proofErr w:type="gramEnd"/>
+      <w:r>
+        <w:rPr>
+          <w:rStyle w:val="HTML"/>
+          <w:rFonts w:ascii="Source Code Pro" w:hAnsi="Source Code Pro"/>
+          <w:color w:val="ABB2BF"/>
+          <w:sz w:val="21"/>
+          <w:szCs w:val="21"/>
+          <w:shd w:val="clear" w:color="auto" w:fill="282C34"/>
+        </w:rPr>
+        <w:t xml:space="preserve"> artisan </w:t>
+      </w:r>
+      <w:proofErr w:type="spellStart"/>
+      <w:r>
+        <w:rPr>
+          <w:rStyle w:val="HTML"/>
+          <w:rFonts w:ascii="Source Code Pro" w:hAnsi="Source Code Pro"/>
+          <w:color w:val="ABB2BF"/>
+          <w:sz w:val="21"/>
+          <w:szCs w:val="21"/>
+          <w:shd w:val="clear" w:color="auto" w:fill="282C34"/>
+        </w:rPr>
+        <w:t>route:clear</w:t>
+      </w:r>
+      <w:proofErr w:type="spellEnd"/>
+    </w:p>
+    <w:p>
+      <w:r>
+        <w:lastRenderedPageBreak/>
+        <w:t>然而</w:t>
+      </w:r>
+      <w:r>
+        <w:rPr>
+          <w:rFonts w:hint="eastAsia"/>
         </w:rPr>
         <w:t xml:space="preserve"> </w:t>
       </w:r>
-      <w:proofErr w:type="spellStart"/>
-      <w:r>
-        <w:rPr>
-          <w:rFonts w:hint="eastAsia"/>
-          <w:shd w:val="clear" w:color="auto" w:fill="FFFFFF"/>
-        </w:rPr>
-        <w:t>swoole</w:t>
-      </w:r>
-      <w:proofErr w:type="spellEnd"/>
-    </w:p>
-    <w:p>
-      <w:r>
-        <w:rPr>
-          <w:rFonts w:hint="eastAsia"/>
-        </w:rPr>
-        <w:t xml:space="preserve"> </w:t>
-      </w:r>
-      <w:r>
-        <w:rPr>
-          <w:rFonts w:hint="eastAsia"/>
-        </w:rPr>
-        <w:tab/>
-      </w:r>
-      <w:proofErr w:type="spellStart"/>
-      <w:r>
-        <w:t>S</w:t>
-      </w:r>
-      <w:r>
-        <w:rPr>
-          <w:rFonts w:hint="eastAsia"/>
-        </w:rPr>
-        <w:t>woole</w:t>
-      </w:r>
-      <w:proofErr w:type="spellEnd"/>
-      <w:r>
-        <w:rPr>
-          <w:rFonts w:hint="eastAsia"/>
-        </w:rPr>
-        <w:t>文档：</w:t>
-      </w:r>
+      <w:r>
+        <w:rPr>
+          <w:rFonts w:hint="eastAsia"/>
+        </w:rPr>
+        <w:t>并没有用</w:t>
+      </w:r>
+    </w:p>
+    <w:p>
+      <w:pPr>
+        <w:pStyle w:val="1"/>
+        <w:pBdr>
+          <w:bottom w:val="single" w:sz="6" w:space="15" w:color="DDDDDD"/>
+        </w:pBdr>
+        <w:shd w:val="clear" w:color="auto" w:fill="EEEEEE"/>
+        <w:spacing w:before="0" w:after="0" w:line="360" w:lineRule="atLeast"/>
+        <w:rPr>
+          <w:rFonts w:ascii="Verdana" w:hAnsi="Verdana"/>
+          <w:color w:val="000000"/>
+          <w:sz w:val="23"/>
+          <w:szCs w:val="23"/>
+        </w:rPr>
+      </w:pPr>
+      <w:r>
+        <w:rPr>
+          <w:rFonts w:hint="eastAsia"/>
+        </w:rPr>
+        <w:t>后来使用</w:t>
+      </w:r>
+      <w:r>
+        <w:rPr>
+          <w:rFonts w:ascii="Source Code Pro" w:hAnsi="Source Code Pro"/>
+          <w:color w:val="ABB2BF"/>
+          <w:sz w:val="21"/>
+          <w:szCs w:val="21"/>
+          <w:shd w:val="clear" w:color="auto" w:fill="282C34"/>
+        </w:rPr>
+        <w:t>composer dump-</w:t>
+      </w:r>
+      <w:proofErr w:type="spellStart"/>
+      <w:r>
+        <w:rPr>
+          <w:rFonts w:ascii="Source Code Pro" w:hAnsi="Source Code Pro"/>
+          <w:color w:val="ABB2BF"/>
+          <w:sz w:val="21"/>
+          <w:szCs w:val="21"/>
+          <w:shd w:val="clear" w:color="auto" w:fill="282C34"/>
+        </w:rPr>
+        <w:t>autoload</w:t>
+      </w:r>
+      <w:proofErr w:type="spellEnd"/>
       <w:hyperlink r:id="rId38" w:history="1">
         <w:r>
           <w:rPr>
             <w:rStyle w:val="a5"/>
+            <w:rFonts w:ascii="Verdana" w:hAnsi="Verdana"/>
+            <w:color w:val="FF6600"/>
+            <w:sz w:val="23"/>
+            <w:szCs w:val="23"/>
           </w:rPr>
-          <w:t>https://wiki.swoole.com/</w:t>
+          <w:t>配置自动加载文件</w:t>
         </w:r>
       </w:hyperlink>
-      <w:bookmarkStart w:id="0" w:name="_GoBack"/>
-      <w:bookmarkEnd w:id="0"/>
+    </w:p>
+    <w:p/>
+    <w:p/>
+    <w:p>
+      <w:pPr>
+        <w:pStyle w:val="2"/>
+      </w:pPr>
+      <w:r>
+        <w:t>P</w:t>
+      </w:r>
+      <w:r>
+        <w:rPr>
+          <w:rFonts w:hint="eastAsia"/>
+        </w:rPr>
+        <w:t>ostman</w:t>
+      </w:r>
+      <w:r>
+        <w:rPr>
+          <w:rFonts w:hint="eastAsia"/>
+        </w:rPr>
+        <w:t>数组参数测试</w:t>
+      </w:r>
+    </w:p>
+    <w:p>
+      <w:r>
+        <w:rPr>
+          <w:noProof/>
+        </w:rPr>
+        <w:drawing>
+          <wp:inline distT="0" distB="0" distL="0" distR="0" wp14:anchorId="1718CBD2" wp14:editId="6E86A305">
+            <wp:extent cx="5274310" cy="1907664"/>
+            <wp:effectExtent l="0" t="0" r="2540" b="0"/>
+            <wp:docPr id="12" name="图片 12"/>
+            <wp:cNvGraphicFramePr>
+              <a:graphicFrameLocks xmlns:a="http://schemas.openxmlformats.org/drawingml/2006/main" noChangeAspect="1"/>
+            </wp:cNvGraphicFramePr>
+            <a:graphic xmlns:a="http://schemas.openxmlformats.org/drawingml/2006/main">
+              <a:graphicData uri="http://schemas.openxmlformats.org/drawingml/2006/picture">
+                <pic:pic xmlns:pic="http://schemas.openxmlformats.org/drawingml/2006/picture">
+                  <pic:nvPicPr>
+                    <pic:cNvPr id="0" name=""/>
+                    <pic:cNvPicPr/>
+                  </pic:nvPicPr>
+                  <pic:blipFill>
+                    <a:blip r:embed="rId39"/>
+                    <a:stretch>
+                      <a:fillRect/>
+                    </a:stretch>
+                  </pic:blipFill>
+                  <pic:spPr>
+                    <a:xfrm>
+                      <a:off x="0" y="0"/>
+                      <a:ext cx="5274310" cy="1907664"/>
+                    </a:xfrm>
+                    <a:prstGeom prst="rect">
+                      <a:avLst/>
+                    </a:prstGeom>
+                  </pic:spPr>
+                </pic:pic>
+              </a:graphicData>
+            </a:graphic>
+          </wp:inline>
+        </w:drawing>
+      </w:r>
     </w:p>
     <w:sectPr>
       <w:pgSz w:w="11906" w:h="16838"/>
@@ -16687,7 +17345,7 @@
 </file>
 
 <file path=customXml/itemProps1.xml><?xml version="1.0" encoding="utf-8"?>
-<ds:datastoreItem xmlns:ds="http://schemas.openxmlformats.org/officeDocument/2006/customXml" ds:itemID="{BFB34275-DDE6-4AE5-9B66-81C704E4709C}">
+<ds:datastoreItem xmlns:ds="http://schemas.openxmlformats.org/officeDocument/2006/customXml" ds:itemID="{F26DF791-32F8-4714-BA2E-41ED89092404}">
   <ds:schemaRefs>
     <ds:schemaRef ds:uri="http://schemas.openxmlformats.org/officeDocument/2006/bibliography"/>
   </ds:schemaRefs>

--- a/php后端/Laravel/notes.docx
+++ b/php后端/Laravel/notes.docx
@@ -6175,6 +6175,11 @@
       </w:r>
     </w:p>
     <w:p>
+      <w:pPr>
+        <w:rPr>
+          <w:rFonts w:hint="eastAsia"/>
+        </w:rPr>
+      </w:pPr>
       <w:r>
         <w:t>G</w:t>
       </w:r>
@@ -6205,6 +6210,290 @@
     </w:p>
     <w:p>
       <w:pPr>
+        <w:rPr>
+          <w:rFonts w:hint="eastAsia"/>
+        </w:rPr>
+      </w:pPr>
+    </w:p>
+    <w:p>
+      <w:pPr>
+        <w:rPr>
+          <w:rFonts w:hint="eastAsia"/>
+        </w:rPr>
+      </w:pPr>
+    </w:p>
+    <w:p>
+      <w:pPr>
+        <w:pStyle w:val="3"/>
+        <w:rPr>
+          <w:rFonts w:hint="eastAsia"/>
+        </w:rPr>
+      </w:pPr>
+      <w:r>
+        <w:rPr>
+          <w:rFonts w:hint="eastAsia"/>
+        </w:rPr>
+        <w:t>关联关系</w:t>
+      </w:r>
+    </w:p>
+    <w:p>
+      <w:pPr>
+        <w:rPr>
+          <w:rFonts w:hint="eastAsia"/>
+        </w:rPr>
+      </w:pPr>
+      <w:r>
+        <w:t>参考</w:t>
+      </w:r>
+      <w:r>
+        <w:rPr>
+          <w:rFonts w:hint="eastAsia"/>
+        </w:rPr>
+        <w:t>：</w:t>
+      </w:r>
+      <w:hyperlink r:id="rId20" w:history="1">
+        <w:r>
+          <w:rPr>
+            <w:rStyle w:val="a5"/>
+          </w:rPr>
+          <w:t>https://laravelacademy.org/post/22018#toc-5</w:t>
+        </w:r>
+      </w:hyperlink>
+    </w:p>
+    <w:p>
+      <w:pPr>
+        <w:rPr>
+          <w:rFonts w:hint="eastAsia"/>
+        </w:rPr>
+      </w:pPr>
+    </w:p>
+    <w:p>
+      <w:pPr>
+        <w:rPr>
+          <w:rFonts w:hint="eastAsia"/>
+        </w:rPr>
+      </w:pPr>
+    </w:p>
+    <w:p>
+      <w:pPr>
+        <w:rPr>
+          <w:rFonts w:hint="eastAsia"/>
+        </w:rPr>
+      </w:pPr>
+      <w:r>
+        <w:rPr>
+          <w:rFonts w:hint="eastAsia"/>
+        </w:rPr>
+        <w:t>注意：查询多条数据并获取他的关联表的数据时，多条数据必须是个</w:t>
+      </w:r>
+      <w:r>
+        <w:rPr>
+          <w:rFonts w:hint="eastAsia"/>
+        </w:rPr>
+        <w:t>object</w:t>
+      </w:r>
+    </w:p>
+    <w:p>
+      <w:pPr>
+        <w:rPr>
+          <w:rFonts w:hint="eastAsia"/>
+        </w:rPr>
+      </w:pPr>
+      <w:r>
+        <w:rPr>
+          <w:noProof/>
+        </w:rPr>
+        <w:drawing>
+          <wp:inline distT="0" distB="0" distL="0" distR="0" wp14:anchorId="0DF91684" wp14:editId="126366F6">
+            <wp:extent cx="5274310" cy="976724"/>
+            <wp:effectExtent l="0" t="0" r="2540" b="0"/>
+            <wp:docPr id="13" name="图片 13"/>
+            <wp:cNvGraphicFramePr>
+              <a:graphicFrameLocks xmlns:a="http://schemas.openxmlformats.org/drawingml/2006/main" noChangeAspect="1"/>
+            </wp:cNvGraphicFramePr>
+            <a:graphic xmlns:a="http://schemas.openxmlformats.org/drawingml/2006/main">
+              <a:graphicData uri="http://schemas.openxmlformats.org/drawingml/2006/picture">
+                <pic:pic xmlns:pic="http://schemas.openxmlformats.org/drawingml/2006/picture">
+                  <pic:nvPicPr>
+                    <pic:cNvPr id="0" name=""/>
+                    <pic:cNvPicPr/>
+                  </pic:nvPicPr>
+                  <pic:blipFill>
+                    <a:blip r:embed="rId21"/>
+                    <a:stretch>
+                      <a:fillRect/>
+                    </a:stretch>
+                  </pic:blipFill>
+                  <pic:spPr>
+                    <a:xfrm>
+                      <a:off x="0" y="0"/>
+                      <a:ext cx="5274310" cy="976724"/>
+                    </a:xfrm>
+                    <a:prstGeom prst="rect">
+                      <a:avLst/>
+                    </a:prstGeom>
+                  </pic:spPr>
+                </pic:pic>
+              </a:graphicData>
+            </a:graphic>
+          </wp:inline>
+        </w:drawing>
+      </w:r>
+    </w:p>
+    <w:p>
+      <w:pPr>
+        <w:pStyle w:val="HTML0"/>
+        <w:shd w:val="clear" w:color="auto" w:fill="FFFFFF"/>
+        <w:rPr>
+          <w:color w:val="000000"/>
+        </w:rPr>
+      </w:pPr>
+      <w:r>
+        <w:rPr>
+          <w:rFonts w:hint="eastAsia"/>
+        </w:rPr>
+        <w:t xml:space="preserve">像这样 </w:t>
+      </w:r>
+      <w:r>
+        <w:rPr>
+          <w:rFonts w:hint="eastAsia"/>
+          <w:i/>
+          <w:iCs/>
+          <w:color w:val="808080"/>
+          <w:shd w:val="clear" w:color="auto" w:fill="F7FAFF"/>
+        </w:rPr>
+        <w:t>$admin=$this-&gt;rep-&gt;</w:t>
+      </w:r>
+      <w:proofErr w:type="spellStart"/>
+      <w:r>
+        <w:rPr>
+          <w:rFonts w:hint="eastAsia"/>
+          <w:i/>
+          <w:iCs/>
+          <w:color w:val="808080"/>
+          <w:shd w:val="clear" w:color="auto" w:fill="F7FAFF"/>
+        </w:rPr>
+        <w:t>mySelect</w:t>
+      </w:r>
+      <w:proofErr w:type="spellEnd"/>
+      <w:r>
+        <w:rPr>
+          <w:rFonts w:hint="eastAsia"/>
+          <w:i/>
+          <w:iCs/>
+          <w:color w:val="808080"/>
+          <w:shd w:val="clear" w:color="auto" w:fill="F7FAFF"/>
+        </w:rPr>
+        <w:t>($where)</w:t>
+      </w:r>
+      <w:r>
+        <w:rPr>
+          <w:rFonts w:hint="eastAsia"/>
+          <w:i/>
+          <w:iCs/>
+          <w:color w:val="808080"/>
+          <w:shd w:val="clear" w:color="auto" w:fill="F7FAFF"/>
+        </w:rPr>
+        <w:t xml:space="preserve">返回的是数组 </w:t>
+      </w:r>
+      <w:r>
+        <w:rPr>
+          <w:rFonts w:hint="eastAsia"/>
+          <w:color w:val="660000"/>
+          <w:shd w:val="clear" w:color="auto" w:fill="E4E4FF"/>
+        </w:rPr>
+        <w:t>$admin</w:t>
+      </w:r>
+      <w:r>
+        <w:rPr>
+          <w:rFonts w:hint="eastAsia"/>
+          <w:color w:val="000000"/>
+          <w:shd w:val="clear" w:color="auto" w:fill="F7FAFF"/>
+        </w:rPr>
+        <w:t>[</w:t>
+      </w:r>
+      <w:r>
+        <w:rPr>
+          <w:rFonts w:hint="eastAsia"/>
+          <w:color w:val="0000FF"/>
+          <w:shd w:val="clear" w:color="auto" w:fill="F7FAFF"/>
+        </w:rPr>
+        <w:t>0</w:t>
+      </w:r>
+      <w:r>
+        <w:rPr>
+          <w:rFonts w:hint="eastAsia"/>
+          <w:color w:val="000000"/>
+          <w:shd w:val="clear" w:color="auto" w:fill="F7FAFF"/>
+        </w:rPr>
+        <w:t>]-&gt;</w:t>
+      </w:r>
+      <w:proofErr w:type="spellStart"/>
+      <w:r>
+        <w:rPr>
+          <w:rFonts w:hint="eastAsia"/>
+          <w:b/>
+          <w:bCs/>
+          <w:color w:val="660E7A"/>
+          <w:shd w:val="clear" w:color="auto" w:fill="F7FAFF"/>
+        </w:rPr>
+        <w:t>myRoles</w:t>
+      </w:r>
+      <w:proofErr w:type="spellEnd"/>
+      <w:r>
+        <w:rPr>
+          <w:rFonts w:hint="eastAsia"/>
+          <w:color w:val="000000"/>
+        </w:rPr>
+        <w:t xml:space="preserve">  会报错</w:t>
+      </w:r>
+    </w:p>
+    <w:p>
+      <w:pPr>
+        <w:rPr>
+          <w:rFonts w:hint="eastAsia"/>
+        </w:rPr>
+      </w:pPr>
+    </w:p>
+    <w:p>
+      <w:pPr>
+        <w:rPr>
+          <w:rFonts w:hint="eastAsia"/>
+        </w:rPr>
+      </w:pPr>
+    </w:p>
+    <w:p>
+      <w:pPr>
+        <w:rPr>
+          <w:rFonts w:hint="eastAsia"/>
+        </w:rPr>
+      </w:pPr>
+      <w:bookmarkStart w:id="0" w:name="_GoBack"/>
+      <w:bookmarkEnd w:id="0"/>
+    </w:p>
+    <w:p>
+      <w:pPr>
+        <w:pStyle w:val="3"/>
+        <w:rPr>
+          <w:rFonts w:hint="eastAsia"/>
+        </w:rPr>
+      </w:pPr>
+      <w:r>
+        <w:rPr>
+          <w:rFonts w:hint="eastAsia"/>
+        </w:rPr>
+        <w:t>定义关联关系</w:t>
+      </w:r>
+    </w:p>
+    <w:p>
+      <w:pPr>
+        <w:rPr>
+          <w:rFonts w:hint="eastAsia"/>
+        </w:rPr>
+      </w:pPr>
+    </w:p>
+    <w:p>
+      <w:pPr>
         <w:pStyle w:val="2"/>
       </w:pPr>
       <w:r>
@@ -6293,7 +6582,6 @@
     </w:p>
     <w:p>
       <w:r>
-        <w:lastRenderedPageBreak/>
         <w:tab/>
       </w:r>
       <w:proofErr w:type="gramStart"/>
@@ -6623,7 +6911,7 @@
         </w:rPr>
         <w:t>：</w:t>
       </w:r>
-      <w:hyperlink r:id="rId20" w:history="1">
+      <w:hyperlink r:id="rId22" w:history="1">
         <w:r>
           <w:rPr>
             <w:rStyle w:val="a5"/>
@@ -7602,6 +7890,20 @@
           <w:shd w:val="clear" w:color="auto" w:fill="EFEFEF"/>
         </w:rPr>
         <w:br/>
+        <w:t xml:space="preserve">                 </w:t>
+      </w:r>
+      <w:r>
+        <w:rPr>
+          <w:rFonts w:ascii="宋体" w:eastAsia="宋体" w:hAnsi="宋体" w:cs="宋体" w:hint="eastAsia"/>
+          <w:b/>
+          <w:bCs/>
+          <w:color w:val="0000FF"/>
+          <w:kern w:val="0"/>
+          <w:sz w:val="24"/>
+          <w:szCs w:val="24"/>
+          <w:shd w:val="clear" w:color="auto" w:fill="EFEFEF"/>
+        </w:rPr>
+        <w:t>poster=</w:t>
       </w:r>
       <w:r>
         <w:rPr>
@@ -7614,9 +7916,55 @@
           <w:szCs w:val="24"/>
           <w:shd w:val="clear" w:color="auto" w:fill="EFEFEF"/>
         </w:rPr>
-        <w:lastRenderedPageBreak/>
-        <w:t xml:space="preserve">                 </w:t>
-      </w:r>
+        <w:t>"http://vjs.zencdn.net/v/oceans.png"</w:t>
+      </w:r>
+      <w:r>
+        <w:rPr>
+          <w:rFonts w:ascii="宋体" w:eastAsia="宋体" w:hAnsi="宋体" w:cs="宋体" w:hint="eastAsia"/>
+          <w:color w:val="000000"/>
+          <w:kern w:val="0"/>
+          <w:sz w:val="24"/>
+          <w:szCs w:val="24"/>
+          <w:shd w:val="clear" w:color="auto" w:fill="EFEFEF"/>
+        </w:rPr>
+        <w:t>&gt;</w:t>
+      </w:r>
+      <w:r>
+        <w:rPr>
+          <w:rFonts w:ascii="宋体" w:eastAsia="宋体" w:hAnsi="宋体" w:cs="宋体" w:hint="eastAsia"/>
+          <w:color w:val="000000"/>
+          <w:kern w:val="0"/>
+          <w:sz w:val="24"/>
+          <w:szCs w:val="24"/>
+        </w:rPr>
+        <w:br/>
+        <w:t xml:space="preserve">    </w:t>
+      </w:r>
+      <w:r>
+        <w:rPr>
+          <w:rFonts w:ascii="宋体" w:eastAsia="宋体" w:hAnsi="宋体" w:cs="宋体" w:hint="eastAsia"/>
+          <w:color w:val="000000"/>
+          <w:kern w:val="0"/>
+          <w:sz w:val="24"/>
+          <w:szCs w:val="24"/>
+          <w:shd w:val="clear" w:color="auto" w:fill="EFEFEF"/>
+        </w:rPr>
+        <w:t>&lt;</w:t>
+      </w:r>
+      <w:r>
+        <w:rPr>
+          <w:rFonts w:ascii="宋体" w:eastAsia="宋体" w:hAnsi="宋体" w:cs="宋体" w:hint="eastAsia"/>
+          <w:b/>
+          <w:bCs/>
+          <w:color w:val="000080"/>
+          <w:kern w:val="0"/>
+          <w:sz w:val="24"/>
+          <w:szCs w:val="24"/>
+          <w:shd w:val="clear" w:color="auto" w:fill="EFEFEF"/>
+        </w:rPr>
+        <w:t xml:space="preserve">source </w:t>
+      </w:r>
+      <w:proofErr w:type="spellStart"/>
       <w:r>
         <w:rPr>
           <w:rFonts w:ascii="宋体" w:eastAsia="宋体" w:hAnsi="宋体" w:cs="宋体" w:hint="eastAsia"/>
@@ -7628,7 +7976,21 @@
           <w:szCs w:val="24"/>
           <w:shd w:val="clear" w:color="auto" w:fill="EFEFEF"/>
         </w:rPr>
-        <w:t>poster=</w:t>
+        <w:t>src</w:t>
+      </w:r>
+      <w:proofErr w:type="spellEnd"/>
+      <w:r>
+        <w:rPr>
+          <w:rFonts w:ascii="宋体" w:eastAsia="宋体" w:hAnsi="宋体" w:cs="宋体" w:hint="eastAsia"/>
+          <w:b/>
+          <w:bCs/>
+          <w:color w:val="0000FF"/>
+          <w:kern w:val="0"/>
+          <w:sz w:val="24"/>
+          <w:szCs w:val="24"/>
+          <w:shd w:val="clear" w:color="auto" w:fill="EFEFEF"/>
+        </w:rPr>
+        <w:t>=</w:t>
       </w:r>
       <w:r>
         <w:rPr>
@@ -7641,7 +8003,7 @@
           <w:szCs w:val="24"/>
           <w:shd w:val="clear" w:color="auto" w:fill="EFEFEF"/>
         </w:rPr>
-        <w:t>"http://vjs.zencdn.net/v/oceans.png"</w:t>
+        <w:t>"</w:t>
       </w:r>
       <w:r>
         <w:rPr>
@@ -7650,8 +8012,104 @@
           <w:kern w:val="0"/>
           <w:sz w:val="24"/>
           <w:szCs w:val="24"/>
+        </w:rPr>
+        <w:t>{{</w:t>
+      </w:r>
+      <w:proofErr w:type="gramStart"/>
+      <w:r>
+        <w:rPr>
+          <w:rFonts w:ascii="宋体" w:eastAsia="宋体" w:hAnsi="宋体" w:cs="宋体" w:hint="eastAsia"/>
+          <w:color w:val="000000"/>
+          <w:kern w:val="0"/>
+          <w:sz w:val="24"/>
+          <w:szCs w:val="24"/>
+          <w:shd w:val="clear" w:color="auto" w:fill="F7FAFF"/>
+        </w:rPr>
+        <w:t>asset(</w:t>
+      </w:r>
+      <w:proofErr w:type="gramEnd"/>
+      <w:r>
+        <w:rPr>
+          <w:rFonts w:ascii="宋体" w:eastAsia="宋体" w:hAnsi="宋体" w:cs="宋体" w:hint="eastAsia"/>
+          <w:b/>
+          <w:bCs/>
+          <w:color w:val="008000"/>
+          <w:kern w:val="0"/>
+          <w:sz w:val="24"/>
+          <w:szCs w:val="24"/>
+          <w:shd w:val="clear" w:color="auto" w:fill="F7FAFF"/>
+        </w:rPr>
+        <w:t>'static/video/SWE.mp4'</w:t>
+      </w:r>
+      <w:r>
+        <w:rPr>
+          <w:rFonts w:ascii="宋体" w:eastAsia="宋体" w:hAnsi="宋体" w:cs="宋体" w:hint="eastAsia"/>
+          <w:color w:val="000000"/>
+          <w:kern w:val="0"/>
+          <w:sz w:val="24"/>
+          <w:szCs w:val="24"/>
+          <w:shd w:val="clear" w:color="auto" w:fill="F7FAFF"/>
+        </w:rPr>
+        <w:t>)</w:t>
+      </w:r>
+      <w:r>
+        <w:rPr>
+          <w:rFonts w:ascii="宋体" w:eastAsia="宋体" w:hAnsi="宋体" w:cs="宋体" w:hint="eastAsia"/>
+          <w:color w:val="000000"/>
+          <w:kern w:val="0"/>
+          <w:sz w:val="24"/>
+          <w:szCs w:val="24"/>
+        </w:rPr>
+        <w:t>}}</w:t>
+      </w:r>
+      <w:r>
+        <w:rPr>
+          <w:rFonts w:ascii="宋体" w:eastAsia="宋体" w:hAnsi="宋体" w:cs="宋体" w:hint="eastAsia"/>
+          <w:b/>
+          <w:bCs/>
+          <w:color w:val="008000"/>
+          <w:kern w:val="0"/>
+          <w:sz w:val="24"/>
+          <w:szCs w:val="24"/>
           <w:shd w:val="clear" w:color="auto" w:fill="EFEFEF"/>
         </w:rPr>
+        <w:t xml:space="preserve">" </w:t>
+      </w:r>
+      <w:r>
+        <w:rPr>
+          <w:rFonts w:ascii="宋体" w:eastAsia="宋体" w:hAnsi="宋体" w:cs="宋体" w:hint="eastAsia"/>
+          <w:b/>
+          <w:bCs/>
+          <w:color w:val="0000FF"/>
+          <w:kern w:val="0"/>
+          <w:sz w:val="24"/>
+          <w:szCs w:val="24"/>
+          <w:shd w:val="clear" w:color="auto" w:fill="EFEFEF"/>
+        </w:rPr>
+        <w:t>type=</w:t>
+      </w:r>
+      <w:r>
+        <w:rPr>
+          <w:rFonts w:ascii="宋体" w:eastAsia="宋体" w:hAnsi="宋体" w:cs="宋体" w:hint="eastAsia"/>
+          <w:b/>
+          <w:bCs/>
+          <w:color w:val="008000"/>
+          <w:kern w:val="0"/>
+          <w:sz w:val="24"/>
+          <w:szCs w:val="24"/>
+          <w:shd w:val="clear" w:color="auto" w:fill="EFEFEF"/>
+        </w:rPr>
+        <w:t>"video/mp4"</w:t>
+      </w:r>
+      <w:r>
+        <w:rPr>
+          <w:rFonts w:ascii="宋体" w:eastAsia="宋体" w:hAnsi="宋体" w:cs="宋体" w:hint="eastAsia"/>
+          <w:color w:val="000000"/>
+          <w:kern w:val="0"/>
+          <w:sz w:val="24"/>
+          <w:szCs w:val="24"/>
+          <w:shd w:val="clear" w:color="auto" w:fill="EFEFEF"/>
+        </w:rPr>
         <w:t>&gt;</w:t>
       </w:r>
       <w:r>
@@ -7663,7 +8121,6 @@
           <w:szCs w:val="24"/>
         </w:rPr>
         <w:br/>
-        <w:t xml:space="preserve">    </w:t>
       </w:r>
       <w:r>
         <w:rPr>
@@ -7674,7 +8131,7 @@
           <w:szCs w:val="24"/>
           <w:shd w:val="clear" w:color="auto" w:fill="EFEFEF"/>
         </w:rPr>
-        <w:t>&lt;</w:t>
+        <w:t>&lt;/</w:t>
       </w:r>
       <w:r>
         <w:rPr>
@@ -7687,201 +8144,19 @@
           <w:szCs w:val="24"/>
           <w:shd w:val="clear" w:color="auto" w:fill="EFEFEF"/>
         </w:rPr>
-        <w:t xml:space="preserve">source </w:t>
-      </w:r>
-      <w:proofErr w:type="spellStart"/>
-      <w:r>
-        <w:rPr>
-          <w:rFonts w:ascii="宋体" w:eastAsia="宋体" w:hAnsi="宋体" w:cs="宋体" w:hint="eastAsia"/>
-          <w:b/>
-          <w:bCs/>
-          <w:color w:val="0000FF"/>
+        <w:t>video</w:t>
+      </w:r>
+      <w:r>
+        <w:rPr>
+          <w:rFonts w:ascii="宋体" w:eastAsia="宋体" w:hAnsi="宋体" w:cs="宋体" w:hint="eastAsia"/>
+          <w:color w:val="000000"/>
           <w:kern w:val="0"/>
           <w:sz w:val="24"/>
           <w:szCs w:val="24"/>
           <w:shd w:val="clear" w:color="auto" w:fill="EFEFEF"/>
         </w:rPr>
-        <w:t>src</w:t>
-      </w:r>
-      <w:proofErr w:type="spellEnd"/>
-      <w:r>
-        <w:rPr>
-          <w:rFonts w:ascii="宋体" w:eastAsia="宋体" w:hAnsi="宋体" w:cs="宋体" w:hint="eastAsia"/>
-          <w:b/>
-          <w:bCs/>
-          <w:color w:val="0000FF"/>
-          <w:kern w:val="0"/>
-          <w:sz w:val="24"/>
-          <w:szCs w:val="24"/>
-          <w:shd w:val="clear" w:color="auto" w:fill="EFEFEF"/>
-        </w:rPr>
-        <w:t>=</w:t>
-      </w:r>
-      <w:r>
-        <w:rPr>
-          <w:rFonts w:ascii="宋体" w:eastAsia="宋体" w:hAnsi="宋体" w:cs="宋体" w:hint="eastAsia"/>
-          <w:b/>
-          <w:bCs/>
-          <w:color w:val="008000"/>
-          <w:kern w:val="0"/>
-          <w:sz w:val="24"/>
-          <w:szCs w:val="24"/>
-          <w:shd w:val="clear" w:color="auto" w:fill="EFEFEF"/>
-        </w:rPr>
-        <w:t>"</w:t>
-      </w:r>
-      <w:r>
-        <w:rPr>
-          <w:rFonts w:ascii="宋体" w:eastAsia="宋体" w:hAnsi="宋体" w:cs="宋体" w:hint="eastAsia"/>
-          <w:color w:val="000000"/>
-          <w:kern w:val="0"/>
-          <w:sz w:val="24"/>
-          <w:szCs w:val="24"/>
-        </w:rPr>
-        <w:t>{{</w:t>
-      </w:r>
-      <w:proofErr w:type="gramStart"/>
-      <w:r>
-        <w:rPr>
-          <w:rFonts w:ascii="宋体" w:eastAsia="宋体" w:hAnsi="宋体" w:cs="宋体" w:hint="eastAsia"/>
-          <w:color w:val="000000"/>
-          <w:kern w:val="0"/>
-          <w:sz w:val="24"/>
-          <w:szCs w:val="24"/>
-          <w:shd w:val="clear" w:color="auto" w:fill="F7FAFF"/>
-        </w:rPr>
-        <w:t>asset(</w:t>
-      </w:r>
-      <w:proofErr w:type="gramEnd"/>
-      <w:r>
-        <w:rPr>
-          <w:rFonts w:ascii="宋体" w:eastAsia="宋体" w:hAnsi="宋体" w:cs="宋体" w:hint="eastAsia"/>
-          <w:b/>
-          <w:bCs/>
-          <w:color w:val="008000"/>
-          <w:kern w:val="0"/>
-          <w:sz w:val="24"/>
-          <w:szCs w:val="24"/>
-          <w:shd w:val="clear" w:color="auto" w:fill="F7FAFF"/>
-        </w:rPr>
-        <w:t>'static/video/SWE.mp4'</w:t>
-      </w:r>
-      <w:r>
-        <w:rPr>
-          <w:rFonts w:ascii="宋体" w:eastAsia="宋体" w:hAnsi="宋体" w:cs="宋体" w:hint="eastAsia"/>
-          <w:color w:val="000000"/>
-          <w:kern w:val="0"/>
-          <w:sz w:val="24"/>
-          <w:szCs w:val="24"/>
-          <w:shd w:val="clear" w:color="auto" w:fill="F7FAFF"/>
-        </w:rPr>
-        <w:t>)</w:t>
-      </w:r>
-      <w:r>
-        <w:rPr>
-          <w:rFonts w:ascii="宋体" w:eastAsia="宋体" w:hAnsi="宋体" w:cs="宋体" w:hint="eastAsia"/>
-          <w:color w:val="000000"/>
-          <w:kern w:val="0"/>
-          <w:sz w:val="24"/>
-          <w:szCs w:val="24"/>
-        </w:rPr>
-        <w:t>}}</w:t>
-      </w:r>
-      <w:r>
-        <w:rPr>
-          <w:rFonts w:ascii="宋体" w:eastAsia="宋体" w:hAnsi="宋体" w:cs="宋体" w:hint="eastAsia"/>
-          <w:b/>
-          <w:bCs/>
-          <w:color w:val="008000"/>
-          <w:kern w:val="0"/>
-          <w:sz w:val="24"/>
-          <w:szCs w:val="24"/>
-          <w:shd w:val="clear" w:color="auto" w:fill="EFEFEF"/>
-        </w:rPr>
-        <w:t xml:space="preserve">" </w:t>
-      </w:r>
-      <w:r>
-        <w:rPr>
-          <w:rFonts w:ascii="宋体" w:eastAsia="宋体" w:hAnsi="宋体" w:cs="宋体" w:hint="eastAsia"/>
-          <w:b/>
-          <w:bCs/>
-          <w:color w:val="0000FF"/>
-          <w:kern w:val="0"/>
-          <w:sz w:val="24"/>
-          <w:szCs w:val="24"/>
-          <w:shd w:val="clear" w:color="auto" w:fill="EFEFEF"/>
-        </w:rPr>
-        <w:t>type=</w:t>
-      </w:r>
-      <w:r>
-        <w:rPr>
-          <w:rFonts w:ascii="宋体" w:eastAsia="宋体" w:hAnsi="宋体" w:cs="宋体" w:hint="eastAsia"/>
-          <w:b/>
-          <w:bCs/>
-          <w:color w:val="008000"/>
-          <w:kern w:val="0"/>
-          <w:sz w:val="24"/>
-          <w:szCs w:val="24"/>
-          <w:shd w:val="clear" w:color="auto" w:fill="EFEFEF"/>
-        </w:rPr>
-        <w:t>"video/mp4"</w:t>
-      </w:r>
-      <w:r>
-        <w:rPr>
-          <w:rFonts w:ascii="宋体" w:eastAsia="宋体" w:hAnsi="宋体" w:cs="宋体" w:hint="eastAsia"/>
-          <w:color w:val="000000"/>
-          <w:kern w:val="0"/>
-          <w:sz w:val="24"/>
-          <w:szCs w:val="24"/>
-          <w:shd w:val="clear" w:color="auto" w:fill="EFEFEF"/>
-        </w:rPr>
         <w:t>&gt;</w:t>
       </w:r>
-      <w:r>
-        <w:rPr>
-          <w:rFonts w:ascii="宋体" w:eastAsia="宋体" w:hAnsi="宋体" w:cs="宋体" w:hint="eastAsia"/>
-          <w:color w:val="000000"/>
-          <w:kern w:val="0"/>
-          <w:sz w:val="24"/>
-          <w:szCs w:val="24"/>
-        </w:rPr>
-        <w:br/>
-      </w:r>
-      <w:r>
-        <w:rPr>
-          <w:rFonts w:ascii="宋体" w:eastAsia="宋体" w:hAnsi="宋体" w:cs="宋体" w:hint="eastAsia"/>
-          <w:color w:val="000000"/>
-          <w:kern w:val="0"/>
-          <w:sz w:val="24"/>
-          <w:szCs w:val="24"/>
-          <w:shd w:val="clear" w:color="auto" w:fill="EFEFEF"/>
-        </w:rPr>
-        <w:t>&lt;/</w:t>
-      </w:r>
-      <w:r>
-        <w:rPr>
-          <w:rFonts w:ascii="宋体" w:eastAsia="宋体" w:hAnsi="宋体" w:cs="宋体" w:hint="eastAsia"/>
-          <w:b/>
-          <w:bCs/>
-          <w:color w:val="000080"/>
-          <w:kern w:val="0"/>
-          <w:sz w:val="24"/>
-          <w:szCs w:val="24"/>
-          <w:shd w:val="clear" w:color="auto" w:fill="EFEFEF"/>
-        </w:rPr>
-        <w:t>video</w:t>
-      </w:r>
-      <w:r>
-        <w:rPr>
-          <w:rFonts w:ascii="宋体" w:eastAsia="宋体" w:hAnsi="宋体" w:cs="宋体" w:hint="eastAsia"/>
-          <w:color w:val="000000"/>
-          <w:kern w:val="0"/>
-          <w:sz w:val="24"/>
-          <w:szCs w:val="24"/>
-          <w:shd w:val="clear" w:color="auto" w:fill="EFEFEF"/>
-        </w:rPr>
-        <w:t>&gt;</w:t>
-      </w:r>
     </w:p>
     <w:p/>
     <w:p>
@@ -7896,7 +8171,7 @@
       </w:r>
     </w:p>
     <w:p>
-      <w:hyperlink r:id="rId21" w:anchor="articleHeader2" w:history="1">
+      <w:hyperlink r:id="rId23" w:anchor="articleHeader2" w:history="1">
         <w:r>
           <w:rPr>
             <w:rStyle w:val="a5"/>
@@ -7906,7 +8181,7 @@
       </w:hyperlink>
     </w:p>
     <w:p>
-      <w:hyperlink r:id="rId22" w:history="1">
+      <w:hyperlink r:id="rId24" w:history="1">
         <w:r>
           <w:rPr>
             <w:rStyle w:val="a5"/>
@@ -8003,6 +8278,7 @@
         <w:rPr>
           <w:rFonts w:hint="eastAsia"/>
         </w:rPr>
+        <w:lastRenderedPageBreak/>
         <w:t>个人理解：</w:t>
       </w:r>
     </w:p>
@@ -8879,7 +9155,6 @@
           <w:sz w:val="24"/>
           <w:szCs w:val="24"/>
         </w:rPr>
-        <w:lastRenderedPageBreak/>
         <w:t>var</w:t>
       </w:r>
       <w:proofErr w:type="spellEnd"/>
@@ -9591,6 +9866,7 @@
         <w:rPr>
           <w:rFonts w:hint="eastAsia"/>
         </w:rPr>
+        <w:lastRenderedPageBreak/>
         <w:t>多个</w:t>
       </w:r>
       <w:r>
@@ -10339,8 +10615,402 @@
         <w:pStyle w:val="3"/>
       </w:pPr>
       <w:r>
+        <w:t>设置修改数据</w:t>
+      </w:r>
+    </w:p>
+    <w:p>
+      <w:pPr>
+        <w:pStyle w:val="a3"/>
+      </w:pPr>
+      <w:r>
+        <w:t>我们可以通过set(key, value)来设置修改数据，如果指定的key不存在则会新增一条，如果存在，则会修改对应的value值。</w:t>
+      </w:r>
+    </w:p>
+    <w:p>
+      <w:pPr>
+        <w:pStyle w:val="HTML0"/>
+        <w:rPr>
+          <w:rStyle w:val="HTML"/>
+        </w:rPr>
+      </w:pPr>
+      <w:proofErr w:type="spellStart"/>
+      <w:proofErr w:type="gramStart"/>
+      <w:r>
+        <w:rPr>
+          <w:rStyle w:val="HTML"/>
+        </w:rPr>
+        <w:t>formData.append</w:t>
+      </w:r>
+      <w:proofErr w:type="spellEnd"/>
+      <w:r>
+        <w:rPr>
+          <w:rStyle w:val="HTML"/>
+        </w:rPr>
+        <w:t>(</w:t>
+      </w:r>
+      <w:proofErr w:type="gramEnd"/>
+      <w:r>
+        <w:rPr>
+          <w:rStyle w:val="hljs-string"/>
+        </w:rPr>
+        <w:t>"k1"</w:t>
+      </w:r>
+      <w:r>
+        <w:rPr>
+          <w:rStyle w:val="HTML"/>
+        </w:rPr>
+        <w:t xml:space="preserve">, </w:t>
+      </w:r>
+      <w:r>
+        <w:rPr>
+          <w:rStyle w:val="hljs-string"/>
+        </w:rPr>
+        <w:t>"v1"</w:t>
+      </w:r>
+      <w:r>
+        <w:rPr>
+          <w:rStyle w:val="HTML"/>
+        </w:rPr>
+        <w:t>);</w:t>
+      </w:r>
+    </w:p>
+    <w:p>
+      <w:pPr>
+        <w:pStyle w:val="HTML0"/>
+        <w:rPr>
+          <w:rStyle w:val="HTML"/>
+        </w:rPr>
+      </w:pPr>
+      <w:proofErr w:type="spellStart"/>
+      <w:proofErr w:type="gramStart"/>
+      <w:r>
+        <w:rPr>
+          <w:rStyle w:val="HTML"/>
+        </w:rPr>
+        <w:t>formData.set</w:t>
+      </w:r>
+      <w:proofErr w:type="spellEnd"/>
+      <w:r>
+        <w:rPr>
+          <w:rStyle w:val="HTML"/>
+        </w:rPr>
+        <w:t>(</w:t>
+      </w:r>
+      <w:proofErr w:type="gramEnd"/>
+      <w:r>
+        <w:rPr>
+          <w:rStyle w:val="hljs-string"/>
+        </w:rPr>
+        <w:t>"k1"</w:t>
+      </w:r>
+      <w:r>
+        <w:rPr>
+          <w:rStyle w:val="HTML"/>
+        </w:rPr>
+        <w:t xml:space="preserve">, </w:t>
+      </w:r>
+      <w:r>
+        <w:rPr>
+          <w:rStyle w:val="hljs-string"/>
+        </w:rPr>
+        <w:t>"1"</w:t>
+      </w:r>
+      <w:r>
+        <w:rPr>
+          <w:rStyle w:val="HTML"/>
+        </w:rPr>
+        <w:t>);</w:t>
+      </w:r>
+    </w:p>
+    <w:p>
+      <w:pPr>
+        <w:pStyle w:val="HTML0"/>
+      </w:pPr>
+      <w:proofErr w:type="spellStart"/>
+      <w:proofErr w:type="gramStart"/>
+      <w:r>
+        <w:rPr>
+          <w:rStyle w:val="HTML"/>
+        </w:rPr>
+        <w:t>formData.getAll</w:t>
+      </w:r>
+      <w:proofErr w:type="spellEnd"/>
+      <w:r>
+        <w:rPr>
+          <w:rStyle w:val="HTML"/>
+        </w:rPr>
+        <w:t>(</w:t>
+      </w:r>
+      <w:proofErr w:type="gramEnd"/>
+      <w:r>
+        <w:rPr>
+          <w:rStyle w:val="hljs-string"/>
+        </w:rPr>
+        <w:t>"k1"</w:t>
+      </w:r>
+      <w:r>
+        <w:rPr>
+          <w:rStyle w:val="HTML"/>
+        </w:rPr>
+        <w:t xml:space="preserve">); </w:t>
+      </w:r>
+      <w:r>
+        <w:rPr>
+          <w:rStyle w:val="hljs-comment"/>
+        </w:rPr>
+        <w:t>// ["1"]</w:t>
+      </w:r>
+    </w:p>
+    <w:p>
+      <w:pPr>
+        <w:pStyle w:val="3"/>
+      </w:pPr>
+      <w:r>
+        <w:t>判断是否该数据</w:t>
+      </w:r>
+    </w:p>
+    <w:p>
+      <w:pPr>
+        <w:pStyle w:val="a3"/>
+      </w:pPr>
+      <w:r>
+        <w:t>我们可以通过has(key)来判断是否对应的key值</w:t>
+      </w:r>
+    </w:p>
+    <w:p>
+      <w:pPr>
+        <w:pStyle w:val="HTML0"/>
+        <w:rPr>
+          <w:rStyle w:val="HTML"/>
+        </w:rPr>
+      </w:pPr>
+      <w:proofErr w:type="spellStart"/>
+      <w:proofErr w:type="gramStart"/>
+      <w:r>
+        <w:rPr>
+          <w:rStyle w:val="HTML"/>
+        </w:rPr>
+        <w:t>formData.append</w:t>
+      </w:r>
+      <w:proofErr w:type="spellEnd"/>
+      <w:r>
+        <w:rPr>
+          <w:rStyle w:val="HTML"/>
+        </w:rPr>
+        <w:t>(</w:t>
+      </w:r>
+      <w:proofErr w:type="gramEnd"/>
+      <w:r>
+        <w:rPr>
+          <w:rStyle w:val="hljs-string"/>
+        </w:rPr>
+        <w:t>"k1"</w:t>
+      </w:r>
+      <w:r>
+        <w:rPr>
+          <w:rStyle w:val="HTML"/>
+        </w:rPr>
+        <w:t xml:space="preserve">, </w:t>
+      </w:r>
+      <w:r>
+        <w:rPr>
+          <w:rStyle w:val="hljs-string"/>
+        </w:rPr>
+        <w:t>"v1"</w:t>
+      </w:r>
+      <w:r>
+        <w:rPr>
+          <w:rStyle w:val="HTML"/>
+        </w:rPr>
+        <w:t>);</w:t>
+      </w:r>
+    </w:p>
+    <w:p>
+      <w:pPr>
+        <w:pStyle w:val="HTML0"/>
+        <w:rPr>
+          <w:rStyle w:val="HTML"/>
+        </w:rPr>
+      </w:pPr>
+      <w:proofErr w:type="spellStart"/>
+      <w:proofErr w:type="gramStart"/>
+      <w:r>
+        <w:rPr>
+          <w:rStyle w:val="HTML"/>
+        </w:rPr>
+        <w:t>formData.append</w:t>
+      </w:r>
+      <w:proofErr w:type="spellEnd"/>
+      <w:r>
+        <w:rPr>
+          <w:rStyle w:val="HTML"/>
+        </w:rPr>
+        <w:t>(</w:t>
+      </w:r>
+      <w:proofErr w:type="gramEnd"/>
+      <w:r>
+        <w:rPr>
+          <w:rStyle w:val="hljs-string"/>
+        </w:rPr>
+        <w:t>"k2"</w:t>
+      </w:r>
+      <w:r>
+        <w:rPr>
+          <w:rStyle w:val="HTML"/>
+        </w:rPr>
+        <w:t>,</w:t>
+      </w:r>
+      <w:r>
+        <w:rPr>
+          <w:rStyle w:val="hljs-literal"/>
+        </w:rPr>
+        <w:t>null</w:t>
+      </w:r>
+      <w:r>
+        <w:rPr>
+          <w:rStyle w:val="HTML"/>
+        </w:rPr>
+        <w:t>);</w:t>
+      </w:r>
+    </w:p>
+    <w:p>
+      <w:pPr>
+        <w:pStyle w:val="HTML0"/>
+        <w:rPr>
+          <w:rStyle w:val="HTML"/>
+        </w:rPr>
+      </w:pPr>
+    </w:p>
+    <w:p>
+      <w:pPr>
+        <w:pStyle w:val="HTML0"/>
+        <w:rPr>
+          <w:rStyle w:val="HTML"/>
+        </w:rPr>
+      </w:pPr>
+      <w:proofErr w:type="spellStart"/>
+      <w:proofErr w:type="gramStart"/>
+      <w:r>
+        <w:rPr>
+          <w:rStyle w:val="HTML"/>
+        </w:rPr>
+        <w:t>formData.has</w:t>
+      </w:r>
+      <w:proofErr w:type="spellEnd"/>
+      <w:r>
+        <w:rPr>
+          <w:rStyle w:val="HTML"/>
+        </w:rPr>
+        <w:t>(</w:t>
+      </w:r>
+      <w:proofErr w:type="gramEnd"/>
+      <w:r>
+        <w:rPr>
+          <w:rStyle w:val="hljs-string"/>
+        </w:rPr>
+        <w:t>"k1"</w:t>
+      </w:r>
+      <w:r>
+        <w:rPr>
+          <w:rStyle w:val="HTML"/>
+        </w:rPr>
+        <w:t xml:space="preserve">); </w:t>
+      </w:r>
+      <w:r>
+        <w:rPr>
+          <w:rStyle w:val="hljs-comment"/>
+        </w:rPr>
+        <w:t>// true</w:t>
+      </w:r>
+    </w:p>
+    <w:p>
+      <w:pPr>
+        <w:pStyle w:val="HTML0"/>
+        <w:rPr>
+          <w:rStyle w:val="HTML"/>
+        </w:rPr>
+      </w:pPr>
+      <w:proofErr w:type="spellStart"/>
+      <w:proofErr w:type="gramStart"/>
+      <w:r>
+        <w:rPr>
+          <w:rStyle w:val="HTML"/>
+        </w:rPr>
+        <w:t>formData.has</w:t>
+      </w:r>
+      <w:proofErr w:type="spellEnd"/>
+      <w:r>
+        <w:rPr>
+          <w:rStyle w:val="HTML"/>
+        </w:rPr>
+        <w:t>(</w:t>
+      </w:r>
+      <w:proofErr w:type="gramEnd"/>
+      <w:r>
+        <w:rPr>
+          <w:rStyle w:val="hljs-string"/>
+        </w:rPr>
+        <w:t>"k2"</w:t>
+      </w:r>
+      <w:r>
+        <w:rPr>
+          <w:rStyle w:val="HTML"/>
+        </w:rPr>
+        <w:t xml:space="preserve">); </w:t>
+      </w:r>
+      <w:r>
+        <w:rPr>
+          <w:rStyle w:val="hljs-comment"/>
+        </w:rPr>
+        <w:t>// true</w:t>
+      </w:r>
+    </w:p>
+    <w:p>
+      <w:pPr>
+        <w:pStyle w:val="HTML0"/>
+      </w:pPr>
+      <w:proofErr w:type="spellStart"/>
+      <w:proofErr w:type="gramStart"/>
+      <w:r>
+        <w:rPr>
+          <w:rStyle w:val="HTML"/>
+        </w:rPr>
         <w:lastRenderedPageBreak/>
-        <w:t>设置修改数据</w:t>
+        <w:t>formData.has</w:t>
+      </w:r>
+      <w:proofErr w:type="spellEnd"/>
+      <w:r>
+        <w:rPr>
+          <w:rStyle w:val="HTML"/>
+        </w:rPr>
+        <w:t>(</w:t>
+      </w:r>
+      <w:proofErr w:type="gramEnd"/>
+      <w:r>
+        <w:rPr>
+          <w:rStyle w:val="hljs-string"/>
+        </w:rPr>
+        <w:t>"k3"</w:t>
+      </w:r>
+      <w:r>
+        <w:rPr>
+          <w:rStyle w:val="HTML"/>
+        </w:rPr>
+        <w:t xml:space="preserve">); </w:t>
+      </w:r>
+      <w:r>
+        <w:rPr>
+          <w:rStyle w:val="hljs-comment"/>
+        </w:rPr>
+        <w:t>// false</w:t>
+      </w:r>
+    </w:p>
+    <w:p>
+      <w:pPr>
+        <w:pStyle w:val="3"/>
+      </w:pPr>
+      <w:r>
+        <w:t>删除数据</w:t>
       </w:r>
     </w:p>
     <w:p>
@@ -10348,7 +11018,7 @@
         <w:pStyle w:val="a3"/>
       </w:pPr>
       <w:r>
-        <w:t>我们可以通过set(key, value)来设置修改数据，如果指定的key不存在则会新增一条，如果存在，则会修改对应的value值。</w:t>
+        <w:t>通过delete(key)，来删除数据</w:t>
       </w:r>
     </w:p>
     <w:p>
@@ -10412,7 +11082,7 @@
         <w:rPr>
           <w:rStyle w:val="HTML"/>
         </w:rPr>
-        <w:t>formData.set</w:t>
+        <w:t>formData.append</w:t>
       </w:r>
       <w:proofErr w:type="spellEnd"/>
       <w:r>
@@ -10438,7 +11108,7 @@
         <w:rPr>
           <w:rStyle w:val="hljs-string"/>
         </w:rPr>
-        <w:t>"1"</w:t>
+        <w:t>"v2"</w:t>
       </w:r>
       <w:r>
         <w:rPr>
@@ -10450,6 +11120,9 @@
     <w:p>
       <w:pPr>
         <w:pStyle w:val="HTML0"/>
+        <w:rPr>
+          <w:rStyle w:val="HTML"/>
+        </w:rPr>
       </w:pPr>
       <w:proofErr w:type="spellStart"/>
       <w:proofErr w:type="gramStart"/>
@@ -10457,6 +11130,95 @@
         <w:rPr>
           <w:rStyle w:val="HTML"/>
         </w:rPr>
+        <w:t>formData.append</w:t>
+      </w:r>
+      <w:proofErr w:type="spellEnd"/>
+      <w:r>
+        <w:rPr>
+          <w:rStyle w:val="HTML"/>
+        </w:rPr>
+        <w:t>(</w:t>
+      </w:r>
+      <w:proofErr w:type="gramEnd"/>
+      <w:r>
+        <w:rPr>
+          <w:rStyle w:val="hljs-string"/>
+        </w:rPr>
+        <w:t>"k1"</w:t>
+      </w:r>
+      <w:r>
+        <w:rPr>
+          <w:rStyle w:val="HTML"/>
+        </w:rPr>
+        <w:t xml:space="preserve">, </w:t>
+      </w:r>
+      <w:r>
+        <w:rPr>
+          <w:rStyle w:val="hljs-string"/>
+        </w:rPr>
+        <w:t>"v1"</w:t>
+      </w:r>
+      <w:r>
+        <w:rPr>
+          <w:rStyle w:val="HTML"/>
+        </w:rPr>
+        <w:t>);</w:t>
+      </w:r>
+    </w:p>
+    <w:p>
+      <w:pPr>
+        <w:pStyle w:val="HTML0"/>
+        <w:rPr>
+          <w:rStyle w:val="HTML"/>
+        </w:rPr>
+      </w:pPr>
+      <w:proofErr w:type="spellStart"/>
+      <w:proofErr w:type="gramStart"/>
+      <w:r>
+        <w:rPr>
+          <w:rStyle w:val="HTML"/>
+        </w:rPr>
+        <w:t>formData.delete</w:t>
+      </w:r>
+      <w:proofErr w:type="spellEnd"/>
+      <w:r>
+        <w:rPr>
+          <w:rStyle w:val="HTML"/>
+        </w:rPr>
+        <w:t>(</w:t>
+      </w:r>
+      <w:proofErr w:type="gramEnd"/>
+      <w:r>
+        <w:rPr>
+          <w:rStyle w:val="hljs-string"/>
+        </w:rPr>
+        <w:t>"k1"</w:t>
+      </w:r>
+      <w:r>
+        <w:rPr>
+          <w:rStyle w:val="HTML"/>
+        </w:rPr>
+        <w:t>);</w:t>
+      </w:r>
+    </w:p>
+    <w:p>
+      <w:pPr>
+        <w:pStyle w:val="HTML0"/>
+        <w:rPr>
+          <w:rStyle w:val="HTML"/>
+        </w:rPr>
+      </w:pPr>
+    </w:p>
+    <w:p>
+      <w:pPr>
+        <w:pStyle w:val="HTML0"/>
+      </w:pPr>
+      <w:proofErr w:type="spellStart"/>
+      <w:proofErr w:type="gramStart"/>
+      <w:r>
+        <w:rPr>
+          <w:rStyle w:val="HTML"/>
+        </w:rPr>
         <w:t>formData.getAll</w:t>
       </w:r>
       <w:proofErr w:type="spellEnd"/>
@@ -10483,7 +11245,7 @@
         <w:rPr>
           <w:rStyle w:val="hljs-comment"/>
         </w:rPr>
-        <w:t>// ["1"]</w:t>
+        <w:t>// []</w:t>
       </w:r>
     </w:p>
     <w:p>
@@ -10491,7 +11253,7 @@
         <w:pStyle w:val="3"/>
       </w:pPr>
       <w:r>
-        <w:t>判断是否该数据</w:t>
+        <w:t>遍历</w:t>
       </w:r>
     </w:p>
     <w:p>
@@ -10499,7 +11261,7 @@
         <w:pStyle w:val="a3"/>
       </w:pPr>
       <w:r>
-        <w:t>我们可以通过has(key)来判断是否对应的key值</w:t>
+        <w:t>我们可以通过entries()来获取一个迭代器，然后遍历所有的数据，</w:t>
       </w:r>
     </w:p>
     <w:p>
@@ -10577,19 +11339,67 @@
         <w:rPr>
           <w:rStyle w:val="hljs-string"/>
         </w:rPr>
+        <w:t>"k1"</w:t>
+      </w:r>
+      <w:r>
+        <w:rPr>
+          <w:rStyle w:val="HTML"/>
+        </w:rPr>
+        <w:t xml:space="preserve">, </w:t>
+      </w:r>
+      <w:r>
+        <w:rPr>
+          <w:rStyle w:val="hljs-string"/>
+        </w:rPr>
+        <w:t>"v2"</w:t>
+      </w:r>
+      <w:r>
+        <w:rPr>
+          <w:rStyle w:val="HTML"/>
+        </w:rPr>
+        <w:t>);</w:t>
+      </w:r>
+    </w:p>
+    <w:p>
+      <w:pPr>
+        <w:pStyle w:val="HTML0"/>
+        <w:rPr>
+          <w:rStyle w:val="HTML"/>
+        </w:rPr>
+      </w:pPr>
+      <w:proofErr w:type="spellStart"/>
+      <w:proofErr w:type="gramStart"/>
+      <w:r>
+        <w:rPr>
+          <w:rStyle w:val="HTML"/>
+        </w:rPr>
+        <w:t>formData.append</w:t>
+      </w:r>
+      <w:proofErr w:type="spellEnd"/>
+      <w:r>
+        <w:rPr>
+          <w:rStyle w:val="HTML"/>
+        </w:rPr>
+        <w:t>(</w:t>
+      </w:r>
+      <w:proofErr w:type="gramEnd"/>
+      <w:r>
+        <w:rPr>
+          <w:rStyle w:val="hljs-string"/>
+        </w:rPr>
         <w:t>"k2"</w:t>
       </w:r>
       <w:r>
         <w:rPr>
           <w:rStyle w:val="HTML"/>
         </w:rPr>
-        <w:t>,</w:t>
-      </w:r>
-      <w:r>
-        <w:rPr>
-          <w:rStyle w:val="hljs-literal"/>
-        </w:rPr>
-        <w:t>null</w:t>
+        <w:t xml:space="preserve">, </w:t>
+      </w:r>
+      <w:r>
+        <w:rPr>
+          <w:rStyle w:val="hljs-string"/>
+        </w:rPr>
+        <w:t>"v1"</w:t>
       </w:r>
       <w:r>
         <w:rPr>
@@ -10617,9 +11427,69 @@
       <w:proofErr w:type="gramStart"/>
       <w:r>
         <w:rPr>
-          <w:rStyle w:val="HTML"/>
-        </w:rPr>
-        <w:t>formData.has</w:t>
+          <w:rStyle w:val="hljs-keyword"/>
+        </w:rPr>
+        <w:t>var</w:t>
+      </w:r>
+      <w:proofErr w:type="spellEnd"/>
+      <w:proofErr w:type="gramEnd"/>
+      <w:r>
+        <w:rPr>
+          <w:rStyle w:val="HTML"/>
+        </w:rPr>
+        <w:t xml:space="preserve"> </w:t>
+      </w:r>
+      <w:proofErr w:type="spellStart"/>
+      <w:r>
+        <w:rPr>
+          <w:rStyle w:val="HTML"/>
+        </w:rPr>
+        <w:t>i</w:t>
+      </w:r>
+      <w:proofErr w:type="spellEnd"/>
+      <w:r>
+        <w:rPr>
+          <w:rStyle w:val="HTML"/>
+        </w:rPr>
+        <w:t xml:space="preserve"> = </w:t>
+      </w:r>
+      <w:proofErr w:type="spellStart"/>
+      <w:r>
+        <w:rPr>
+          <w:rStyle w:val="HTML"/>
+        </w:rPr>
+        <w:t>formData.entries</w:t>
+      </w:r>
+      <w:proofErr w:type="spellEnd"/>
+      <w:r>
+        <w:rPr>
+          <w:rStyle w:val="HTML"/>
+        </w:rPr>
+        <w:t>();</w:t>
+      </w:r>
+    </w:p>
+    <w:p>
+      <w:pPr>
+        <w:pStyle w:val="HTML0"/>
+        <w:rPr>
+          <w:rStyle w:val="HTML"/>
+        </w:rPr>
+      </w:pPr>
+    </w:p>
+    <w:p>
+      <w:pPr>
+        <w:pStyle w:val="HTML0"/>
+        <w:rPr>
+          <w:rStyle w:val="HTML"/>
+        </w:rPr>
+      </w:pPr>
+      <w:proofErr w:type="spellStart"/>
+      <w:proofErr w:type="gramStart"/>
+      <w:r>
+        <w:rPr>
+          <w:rStyle w:val="HTML"/>
+        </w:rPr>
+        <w:t>i.next</w:t>
       </w:r>
       <w:proofErr w:type="spellEnd"/>
       <w:r>
@@ -10631,12 +11501,6 @@
       <w:proofErr w:type="gramEnd"/>
       <w:r>
         <w:rPr>
-          <w:rStyle w:val="hljs-string"/>
-        </w:rPr>
-        <w:t>"k1"</w:t>
-      </w:r>
-      <w:r>
-        <w:rPr>
           <w:rStyle w:val="HTML"/>
         </w:rPr>
         <w:t xml:space="preserve">); </w:t>
@@ -10645,7 +11509,21 @@
         <w:rPr>
           <w:rStyle w:val="hljs-comment"/>
         </w:rPr>
-        <w:t>// true</w:t>
+        <w:t>// {</w:t>
+      </w:r>
+      <w:proofErr w:type="spellStart"/>
+      <w:r>
+        <w:rPr>
+          <w:rStyle w:val="hljs-comment"/>
+        </w:rPr>
+        <w:t>done:false</w:t>
+      </w:r>
+      <w:proofErr w:type="spellEnd"/>
+      <w:r>
+        <w:rPr>
+          <w:rStyle w:val="hljs-comment"/>
+        </w:rPr>
+        <w:t>, value:["k1", "v1"]}</w:t>
       </w:r>
     </w:p>
     <w:p>
@@ -10661,7 +11539,7 @@
         <w:rPr>
           <w:rStyle w:val="HTML"/>
         </w:rPr>
-        <w:t>formData.has</w:t>
+        <w:t>i.next</w:t>
       </w:r>
       <w:proofErr w:type="spellEnd"/>
       <w:r>
@@ -10673,12 +11551,6 @@
       <w:proofErr w:type="gramEnd"/>
       <w:r>
         <w:rPr>
-          <w:rStyle w:val="hljs-string"/>
-        </w:rPr>
-        <w:t>"k2"</w:t>
-      </w:r>
-      <w:r>
-        <w:rPr>
           <w:rStyle w:val="HTML"/>
         </w:rPr>
         <w:t xml:space="preserve">); </w:t>
@@ -10687,12 +11559,29 @@
         <w:rPr>
           <w:rStyle w:val="hljs-comment"/>
         </w:rPr>
-        <w:t>// true</w:t>
+        <w:t>// {</w:t>
+      </w:r>
+      <w:proofErr w:type="spellStart"/>
+      <w:r>
+        <w:rPr>
+          <w:rStyle w:val="hljs-comment"/>
+        </w:rPr>
+        <w:t>done:fase</w:t>
+      </w:r>
+      <w:proofErr w:type="spellEnd"/>
+      <w:r>
+        <w:rPr>
+          <w:rStyle w:val="hljs-comment"/>
+        </w:rPr>
+        <w:t>, value:["k1", "v2"]}</w:t>
       </w:r>
     </w:p>
     <w:p>
       <w:pPr>
         <w:pStyle w:val="HTML0"/>
+        <w:rPr>
+          <w:rStyle w:val="HTML"/>
+        </w:rPr>
       </w:pPr>
       <w:proofErr w:type="spellStart"/>
       <w:proofErr w:type="gramStart"/>
@@ -10700,7 +11589,7 @@
         <w:rPr>
           <w:rStyle w:val="HTML"/>
         </w:rPr>
-        <w:t>formData.has</w:t>
+        <w:t>i.next</w:t>
       </w:r>
       <w:proofErr w:type="spellEnd"/>
       <w:r>
@@ -10712,12 +11601,6 @@
       <w:proofErr w:type="gramEnd"/>
       <w:r>
         <w:rPr>
-          <w:rStyle w:val="hljs-string"/>
-        </w:rPr>
-        <w:t>"k3"</w:t>
-      </w:r>
-      <w:r>
-        <w:rPr>
           <w:rStyle w:val="HTML"/>
         </w:rPr>
         <w:t xml:space="preserve">); </w:t>
@@ -10726,31 +11609,26 @@
         <w:rPr>
           <w:rStyle w:val="hljs-comment"/>
         </w:rPr>
-        <w:t>// false</w:t>
-      </w:r>
-    </w:p>
-    <w:p>
-      <w:pPr>
-        <w:pStyle w:val="3"/>
-      </w:pPr>
-      <w:r>
-        <w:t>删除数据</w:t>
-      </w:r>
-    </w:p>
-    <w:p>
-      <w:pPr>
-        <w:pStyle w:val="a3"/>
-      </w:pPr>
-      <w:r>
-        <w:t>通过delete(key)，来删除数据</w:t>
+        <w:t>// {</w:t>
+      </w:r>
+      <w:proofErr w:type="spellStart"/>
+      <w:r>
+        <w:rPr>
+          <w:rStyle w:val="hljs-comment"/>
+        </w:rPr>
+        <w:t>done:fase</w:t>
+      </w:r>
+      <w:proofErr w:type="spellEnd"/>
+      <w:r>
+        <w:rPr>
+          <w:rStyle w:val="hljs-comment"/>
+        </w:rPr>
+        <w:t>, value:["k2", "v1"]}</w:t>
       </w:r>
     </w:p>
     <w:p>
       <w:pPr>
         <w:pStyle w:val="HTML0"/>
-        <w:rPr>
-          <w:rStyle w:val="HTML"/>
-        </w:rPr>
       </w:pPr>
       <w:proofErr w:type="spellStart"/>
       <w:proofErr w:type="gramStart"/>
@@ -10758,7 +11636,7 @@
         <w:rPr>
           <w:rStyle w:val="HTML"/>
         </w:rPr>
-        <w:t>formData.append</w:t>
+        <w:t>i.next</w:t>
       </w:r>
       <w:proofErr w:type="spellEnd"/>
       <w:r>
@@ -10770,647 +11648,67 @@
       <w:proofErr w:type="gramEnd"/>
       <w:r>
         <w:rPr>
-          <w:rStyle w:val="hljs-string"/>
-        </w:rPr>
-        <w:t>"k1"</w:t>
-      </w:r>
-      <w:r>
-        <w:rPr>
-          <w:rStyle w:val="HTML"/>
+          <w:rStyle w:val="HTML"/>
+        </w:rPr>
+        <w:t xml:space="preserve">); </w:t>
+      </w:r>
+      <w:r>
+        <w:rPr>
+          <w:rStyle w:val="hljs-comment"/>
+        </w:rPr>
+        <w:t>// {</w:t>
+      </w:r>
+      <w:proofErr w:type="spellStart"/>
+      <w:r>
+        <w:rPr>
+          <w:rStyle w:val="hljs-comment"/>
+        </w:rPr>
+        <w:t>done:true</w:t>
+      </w:r>
+      <w:proofErr w:type="spellEnd"/>
+      <w:r>
+        <w:rPr>
+          <w:rStyle w:val="hljs-comment"/>
         </w:rPr>
         <w:t xml:space="preserve">, </w:t>
       </w:r>
-      <w:r>
-        <w:rPr>
-          <w:rStyle w:val="hljs-string"/>
-        </w:rPr>
-        <w:t>"v1"</w:t>
-      </w:r>
-      <w:r>
-        <w:rPr>
-          <w:rStyle w:val="HTML"/>
-        </w:rPr>
-        <w:t>);</w:t>
-      </w:r>
-    </w:p>
-    <w:p>
-      <w:pPr>
-        <w:pStyle w:val="HTML0"/>
-        <w:rPr>
-          <w:rStyle w:val="HTML"/>
-        </w:rPr>
-      </w:pPr>
-      <w:proofErr w:type="spellStart"/>
+      <w:proofErr w:type="spellStart"/>
+      <w:r>
+        <w:rPr>
+          <w:rStyle w:val="hljs-comment"/>
+        </w:rPr>
+        <w:t>value:undefined</w:t>
+      </w:r>
+      <w:proofErr w:type="spellEnd"/>
+      <w:r>
+        <w:rPr>
+          <w:rStyle w:val="hljs-comment"/>
+        </w:rPr>
+        <w:t>}</w:t>
+      </w:r>
+    </w:p>
+    <w:p/>
+    <w:p>
+      <w:pPr>
+        <w:pStyle w:val="2"/>
+      </w:pPr>
+      <w:r>
+        <w:rPr>
+          <w:rFonts w:hint="eastAsia"/>
+        </w:rPr>
+        <w:t>22</w:t>
+      </w:r>
       <w:proofErr w:type="gramStart"/>
       <w:r>
         <w:rPr>
-          <w:rStyle w:val="HTML"/>
-        </w:rPr>
-        <w:t>formData.append</w:t>
-      </w:r>
-      <w:proofErr w:type="spellEnd"/>
-      <w:r>
-        <w:rPr>
-          <w:rStyle w:val="HTML"/>
-        </w:rPr>
-        <w:t>(</w:t>
+          <w:rFonts w:hint="eastAsia"/>
+        </w:rPr>
+        <w:t>.</w:t>
+      </w:r>
+      <w:r>
+        <w:t>FileReader</w:t>
       </w:r>
       <w:proofErr w:type="gramEnd"/>
-      <w:r>
-        <w:rPr>
-          <w:rStyle w:val="hljs-string"/>
-        </w:rPr>
-        <w:t>"k1"</w:t>
-      </w:r>
-      <w:r>
-        <w:rPr>
-          <w:rStyle w:val="HTML"/>
-        </w:rPr>
-        <w:t xml:space="preserve">, </w:t>
-      </w:r>
-      <w:r>
-        <w:rPr>
-          <w:rStyle w:val="hljs-string"/>
-        </w:rPr>
-        <w:t>"v2"</w:t>
-      </w:r>
-      <w:r>
-        <w:rPr>
-          <w:rStyle w:val="HTML"/>
-        </w:rPr>
-        <w:t>);</w:t>
-      </w:r>
-    </w:p>
-    <w:p>
-      <w:pPr>
-        <w:pStyle w:val="HTML0"/>
-        <w:rPr>
-          <w:rStyle w:val="HTML"/>
-        </w:rPr>
-      </w:pPr>
-      <w:proofErr w:type="spellStart"/>
-      <w:proofErr w:type="gramStart"/>
-      <w:r>
-        <w:rPr>
-          <w:rStyle w:val="HTML"/>
-        </w:rPr>
-        <w:t>formData.append</w:t>
-      </w:r>
-      <w:proofErr w:type="spellEnd"/>
-      <w:r>
-        <w:rPr>
-          <w:rStyle w:val="HTML"/>
-        </w:rPr>
-        <w:t>(</w:t>
-      </w:r>
-      <w:proofErr w:type="gramEnd"/>
-      <w:r>
-        <w:rPr>
-          <w:rStyle w:val="hljs-string"/>
-        </w:rPr>
-        <w:t>"k1"</w:t>
-      </w:r>
-      <w:r>
-        <w:rPr>
-          <w:rStyle w:val="HTML"/>
-        </w:rPr>
-        <w:t xml:space="preserve">, </w:t>
-      </w:r>
-      <w:r>
-        <w:rPr>
-          <w:rStyle w:val="hljs-string"/>
-        </w:rPr>
-        <w:t>"v1"</w:t>
-      </w:r>
-      <w:r>
-        <w:rPr>
-          <w:rStyle w:val="HTML"/>
-        </w:rPr>
-        <w:t>);</w:t>
-      </w:r>
-    </w:p>
-    <w:p>
-      <w:pPr>
-        <w:pStyle w:val="HTML0"/>
-        <w:rPr>
-          <w:rStyle w:val="HTML"/>
-        </w:rPr>
-      </w:pPr>
-      <w:proofErr w:type="spellStart"/>
-      <w:proofErr w:type="gramStart"/>
-      <w:r>
-        <w:rPr>
-          <w:rStyle w:val="HTML"/>
-        </w:rPr>
-        <w:t>formData.delete</w:t>
-      </w:r>
-      <w:proofErr w:type="spellEnd"/>
-      <w:r>
-        <w:rPr>
-          <w:rStyle w:val="HTML"/>
-        </w:rPr>
-        <w:t>(</w:t>
-      </w:r>
-      <w:proofErr w:type="gramEnd"/>
-      <w:r>
-        <w:rPr>
-          <w:rStyle w:val="hljs-string"/>
-        </w:rPr>
-        <w:t>"k1"</w:t>
-      </w:r>
-      <w:r>
-        <w:rPr>
-          <w:rStyle w:val="HTML"/>
-        </w:rPr>
-        <w:t>);</w:t>
-      </w:r>
-    </w:p>
-    <w:p>
-      <w:pPr>
-        <w:pStyle w:val="HTML0"/>
-        <w:rPr>
-          <w:rStyle w:val="HTML"/>
-        </w:rPr>
-      </w:pPr>
-    </w:p>
-    <w:p>
-      <w:pPr>
-        <w:pStyle w:val="HTML0"/>
-      </w:pPr>
-      <w:proofErr w:type="spellStart"/>
-      <w:proofErr w:type="gramStart"/>
-      <w:r>
-        <w:rPr>
-          <w:rStyle w:val="HTML"/>
-        </w:rPr>
-        <w:t>formData.getAll</w:t>
-      </w:r>
-      <w:proofErr w:type="spellEnd"/>
-      <w:r>
-        <w:rPr>
-          <w:rStyle w:val="HTML"/>
-        </w:rPr>
-        <w:t>(</w:t>
-      </w:r>
-      <w:proofErr w:type="gramEnd"/>
-      <w:r>
-        <w:rPr>
-          <w:rStyle w:val="hljs-string"/>
-        </w:rPr>
-        <w:t>"k1"</w:t>
-      </w:r>
-      <w:r>
-        <w:rPr>
-          <w:rStyle w:val="HTML"/>
-        </w:rPr>
-        <w:t xml:space="preserve">); </w:t>
-      </w:r>
-      <w:r>
-        <w:rPr>
-          <w:rStyle w:val="hljs-comment"/>
-        </w:rPr>
-        <w:t>// []</w:t>
-      </w:r>
-    </w:p>
-    <w:p>
-      <w:pPr>
-        <w:pStyle w:val="3"/>
-      </w:pPr>
-      <w:r>
-        <w:t>遍历</w:t>
-      </w:r>
-    </w:p>
-    <w:p>
-      <w:pPr>
-        <w:pStyle w:val="a3"/>
-      </w:pPr>
-      <w:r>
-        <w:t>我们可以通过entries()来获取一个迭代器，然后遍历所有的数据，</w:t>
-      </w:r>
-    </w:p>
-    <w:p>
-      <w:pPr>
-        <w:pStyle w:val="HTML0"/>
-        <w:rPr>
-          <w:rStyle w:val="HTML"/>
-        </w:rPr>
-      </w:pPr>
-      <w:proofErr w:type="spellStart"/>
-      <w:proofErr w:type="gramStart"/>
-      <w:r>
-        <w:rPr>
-          <w:rStyle w:val="HTML"/>
-        </w:rPr>
-        <w:t>formData.append</w:t>
-      </w:r>
-      <w:proofErr w:type="spellEnd"/>
-      <w:r>
-        <w:rPr>
-          <w:rStyle w:val="HTML"/>
-        </w:rPr>
-        <w:t>(</w:t>
-      </w:r>
-      <w:proofErr w:type="gramEnd"/>
-      <w:r>
-        <w:rPr>
-          <w:rStyle w:val="hljs-string"/>
-        </w:rPr>
-        <w:t>"k1"</w:t>
-      </w:r>
-      <w:r>
-        <w:rPr>
-          <w:rStyle w:val="HTML"/>
-        </w:rPr>
-        <w:t xml:space="preserve">, </w:t>
-      </w:r>
-      <w:r>
-        <w:rPr>
-          <w:rStyle w:val="hljs-string"/>
-        </w:rPr>
-        <w:t>"v1"</w:t>
-      </w:r>
-      <w:r>
-        <w:rPr>
-          <w:rStyle w:val="HTML"/>
-        </w:rPr>
-        <w:t>);</w:t>
-      </w:r>
-    </w:p>
-    <w:p>
-      <w:pPr>
-        <w:pStyle w:val="HTML0"/>
-        <w:rPr>
-          <w:rStyle w:val="HTML"/>
-        </w:rPr>
-      </w:pPr>
-      <w:proofErr w:type="spellStart"/>
-      <w:proofErr w:type="gramStart"/>
-      <w:r>
-        <w:rPr>
-          <w:rStyle w:val="HTML"/>
-        </w:rPr>
-        <w:t>formData.append</w:t>
-      </w:r>
-      <w:proofErr w:type="spellEnd"/>
-      <w:r>
-        <w:rPr>
-          <w:rStyle w:val="HTML"/>
-        </w:rPr>
-        <w:t>(</w:t>
-      </w:r>
-      <w:proofErr w:type="gramEnd"/>
-      <w:r>
-        <w:rPr>
-          <w:rStyle w:val="hljs-string"/>
-        </w:rPr>
-        <w:t>"k1"</w:t>
-      </w:r>
-      <w:r>
-        <w:rPr>
-          <w:rStyle w:val="HTML"/>
-        </w:rPr>
-        <w:t xml:space="preserve">, </w:t>
-      </w:r>
-      <w:r>
-        <w:rPr>
-          <w:rStyle w:val="hljs-string"/>
-        </w:rPr>
-        <w:t>"v2"</w:t>
-      </w:r>
-      <w:r>
-        <w:rPr>
-          <w:rStyle w:val="HTML"/>
-        </w:rPr>
-        <w:t>);</w:t>
-      </w:r>
-    </w:p>
-    <w:p>
-      <w:pPr>
-        <w:pStyle w:val="HTML0"/>
-        <w:rPr>
-          <w:rStyle w:val="HTML"/>
-        </w:rPr>
-      </w:pPr>
-      <w:proofErr w:type="spellStart"/>
-      <w:proofErr w:type="gramStart"/>
-      <w:r>
-        <w:rPr>
-          <w:rStyle w:val="HTML"/>
-        </w:rPr>
-        <w:t>formData.append</w:t>
-      </w:r>
-      <w:proofErr w:type="spellEnd"/>
-      <w:r>
-        <w:rPr>
-          <w:rStyle w:val="HTML"/>
-        </w:rPr>
-        <w:t>(</w:t>
-      </w:r>
-      <w:proofErr w:type="gramEnd"/>
-      <w:r>
-        <w:rPr>
-          <w:rStyle w:val="hljs-string"/>
-        </w:rPr>
-        <w:t>"k2"</w:t>
-      </w:r>
-      <w:r>
-        <w:rPr>
-          <w:rStyle w:val="HTML"/>
-        </w:rPr>
-        <w:t xml:space="preserve">, </w:t>
-      </w:r>
-      <w:r>
-        <w:rPr>
-          <w:rStyle w:val="hljs-string"/>
-        </w:rPr>
-        <w:t>"v1"</w:t>
-      </w:r>
-      <w:r>
-        <w:rPr>
-          <w:rStyle w:val="HTML"/>
-        </w:rPr>
-        <w:t>);</w:t>
-      </w:r>
-    </w:p>
-    <w:p>
-      <w:pPr>
-        <w:pStyle w:val="HTML0"/>
-        <w:rPr>
-          <w:rStyle w:val="HTML"/>
-        </w:rPr>
-      </w:pPr>
-    </w:p>
-    <w:p>
-      <w:pPr>
-        <w:pStyle w:val="HTML0"/>
-        <w:rPr>
-          <w:rStyle w:val="HTML"/>
-        </w:rPr>
-      </w:pPr>
-      <w:proofErr w:type="spellStart"/>
-      <w:proofErr w:type="gramStart"/>
-      <w:r>
-        <w:rPr>
-          <w:rStyle w:val="hljs-keyword"/>
-        </w:rPr>
-        <w:t>var</w:t>
-      </w:r>
-      <w:proofErr w:type="spellEnd"/>
-      <w:proofErr w:type="gramEnd"/>
-      <w:r>
-        <w:rPr>
-          <w:rStyle w:val="HTML"/>
-        </w:rPr>
-        <w:t xml:space="preserve"> </w:t>
-      </w:r>
-      <w:proofErr w:type="spellStart"/>
-      <w:r>
-        <w:rPr>
-          <w:rStyle w:val="HTML"/>
-        </w:rPr>
-        <w:t>i</w:t>
-      </w:r>
-      <w:proofErr w:type="spellEnd"/>
-      <w:r>
-        <w:rPr>
-          <w:rStyle w:val="HTML"/>
-        </w:rPr>
-        <w:t xml:space="preserve"> = </w:t>
-      </w:r>
-      <w:proofErr w:type="spellStart"/>
-      <w:r>
-        <w:rPr>
-          <w:rStyle w:val="HTML"/>
-        </w:rPr>
-        <w:t>formData.entries</w:t>
-      </w:r>
-      <w:proofErr w:type="spellEnd"/>
-      <w:r>
-        <w:rPr>
-          <w:rStyle w:val="HTML"/>
-        </w:rPr>
-        <w:t>();</w:t>
-      </w:r>
-    </w:p>
-    <w:p>
-      <w:pPr>
-        <w:pStyle w:val="HTML0"/>
-        <w:rPr>
-          <w:rStyle w:val="HTML"/>
-        </w:rPr>
-      </w:pPr>
-    </w:p>
-    <w:p>
-      <w:pPr>
-        <w:pStyle w:val="HTML0"/>
-        <w:rPr>
-          <w:rStyle w:val="HTML"/>
-        </w:rPr>
-      </w:pPr>
-      <w:proofErr w:type="spellStart"/>
-      <w:proofErr w:type="gramStart"/>
-      <w:r>
-        <w:rPr>
-          <w:rStyle w:val="HTML"/>
-        </w:rPr>
-        <w:t>i.next</w:t>
-      </w:r>
-      <w:proofErr w:type="spellEnd"/>
-      <w:r>
-        <w:rPr>
-          <w:rStyle w:val="HTML"/>
-        </w:rPr>
-        <w:t>(</w:t>
-      </w:r>
-      <w:proofErr w:type="gramEnd"/>
-      <w:r>
-        <w:rPr>
-          <w:rStyle w:val="HTML"/>
-        </w:rPr>
-        <w:t xml:space="preserve">); </w:t>
-      </w:r>
-      <w:r>
-        <w:rPr>
-          <w:rStyle w:val="hljs-comment"/>
-        </w:rPr>
-        <w:t>// {</w:t>
-      </w:r>
-      <w:proofErr w:type="spellStart"/>
-      <w:r>
-        <w:rPr>
-          <w:rStyle w:val="hljs-comment"/>
-        </w:rPr>
-        <w:t>done:false</w:t>
-      </w:r>
-      <w:proofErr w:type="spellEnd"/>
-      <w:r>
-        <w:rPr>
-          <w:rStyle w:val="hljs-comment"/>
-        </w:rPr>
-        <w:t>, value:["k1", "v1"]}</w:t>
-      </w:r>
-    </w:p>
-    <w:p>
-      <w:pPr>
-        <w:pStyle w:val="HTML0"/>
-        <w:rPr>
-          <w:rStyle w:val="HTML"/>
-        </w:rPr>
-      </w:pPr>
-      <w:proofErr w:type="spellStart"/>
-      <w:proofErr w:type="gramStart"/>
-      <w:r>
-        <w:rPr>
-          <w:rStyle w:val="HTML"/>
-        </w:rPr>
-        <w:lastRenderedPageBreak/>
-        <w:t>i.next</w:t>
-      </w:r>
-      <w:proofErr w:type="spellEnd"/>
-      <w:r>
-        <w:rPr>
-          <w:rStyle w:val="HTML"/>
-        </w:rPr>
-        <w:t>(</w:t>
-      </w:r>
-      <w:proofErr w:type="gramEnd"/>
-      <w:r>
-        <w:rPr>
-          <w:rStyle w:val="HTML"/>
-        </w:rPr>
-        <w:t xml:space="preserve">); </w:t>
-      </w:r>
-      <w:r>
-        <w:rPr>
-          <w:rStyle w:val="hljs-comment"/>
-        </w:rPr>
-        <w:t>// {</w:t>
-      </w:r>
-      <w:proofErr w:type="spellStart"/>
-      <w:r>
-        <w:rPr>
-          <w:rStyle w:val="hljs-comment"/>
-        </w:rPr>
-        <w:t>done:fase</w:t>
-      </w:r>
-      <w:proofErr w:type="spellEnd"/>
-      <w:r>
-        <w:rPr>
-          <w:rStyle w:val="hljs-comment"/>
-        </w:rPr>
-        <w:t>, value:["k1", "v2"]}</w:t>
-      </w:r>
-    </w:p>
-    <w:p>
-      <w:pPr>
-        <w:pStyle w:val="HTML0"/>
-        <w:rPr>
-          <w:rStyle w:val="HTML"/>
-        </w:rPr>
-      </w:pPr>
-      <w:proofErr w:type="spellStart"/>
-      <w:proofErr w:type="gramStart"/>
-      <w:r>
-        <w:rPr>
-          <w:rStyle w:val="HTML"/>
-        </w:rPr>
-        <w:t>i.next</w:t>
-      </w:r>
-      <w:proofErr w:type="spellEnd"/>
-      <w:r>
-        <w:rPr>
-          <w:rStyle w:val="HTML"/>
-        </w:rPr>
-        <w:t>(</w:t>
-      </w:r>
-      <w:proofErr w:type="gramEnd"/>
-      <w:r>
-        <w:rPr>
-          <w:rStyle w:val="HTML"/>
-        </w:rPr>
-        <w:t xml:space="preserve">); </w:t>
-      </w:r>
-      <w:r>
-        <w:rPr>
-          <w:rStyle w:val="hljs-comment"/>
-        </w:rPr>
-        <w:t>// {</w:t>
-      </w:r>
-      <w:proofErr w:type="spellStart"/>
-      <w:r>
-        <w:rPr>
-          <w:rStyle w:val="hljs-comment"/>
-        </w:rPr>
-        <w:t>done:fase</w:t>
-      </w:r>
-      <w:proofErr w:type="spellEnd"/>
-      <w:r>
-        <w:rPr>
-          <w:rStyle w:val="hljs-comment"/>
-        </w:rPr>
-        <w:t>, value:["k2", "v1"]}</w:t>
-      </w:r>
-    </w:p>
-    <w:p>
-      <w:pPr>
-        <w:pStyle w:val="HTML0"/>
-      </w:pPr>
-      <w:proofErr w:type="spellStart"/>
-      <w:proofErr w:type="gramStart"/>
-      <w:r>
-        <w:rPr>
-          <w:rStyle w:val="HTML"/>
-        </w:rPr>
-        <w:t>i.next</w:t>
-      </w:r>
-      <w:proofErr w:type="spellEnd"/>
-      <w:r>
-        <w:rPr>
-          <w:rStyle w:val="HTML"/>
-        </w:rPr>
-        <w:t>(</w:t>
-      </w:r>
-      <w:proofErr w:type="gramEnd"/>
-      <w:r>
-        <w:rPr>
-          <w:rStyle w:val="HTML"/>
-        </w:rPr>
-        <w:t xml:space="preserve">); </w:t>
-      </w:r>
-      <w:r>
-        <w:rPr>
-          <w:rStyle w:val="hljs-comment"/>
-        </w:rPr>
-        <w:t>// {</w:t>
-      </w:r>
-      <w:proofErr w:type="spellStart"/>
-      <w:r>
-        <w:rPr>
-          <w:rStyle w:val="hljs-comment"/>
-        </w:rPr>
-        <w:t>done:true</w:t>
-      </w:r>
-      <w:proofErr w:type="spellEnd"/>
-      <w:r>
-        <w:rPr>
-          <w:rStyle w:val="hljs-comment"/>
-        </w:rPr>
-        <w:t xml:space="preserve">, </w:t>
-      </w:r>
-      <w:proofErr w:type="spellStart"/>
-      <w:r>
-        <w:rPr>
-          <w:rStyle w:val="hljs-comment"/>
-        </w:rPr>
-        <w:t>value:undefined</w:t>
-      </w:r>
-      <w:proofErr w:type="spellEnd"/>
-      <w:r>
-        <w:rPr>
-          <w:rStyle w:val="hljs-comment"/>
-        </w:rPr>
-        <w:t>}</w:t>
-      </w:r>
     </w:p>
     <w:p/>
     <w:p>
@@ -11421,29 +11719,6 @@
         <w:rPr>
           <w:rFonts w:hint="eastAsia"/>
         </w:rPr>
-        <w:t>22</w:t>
-      </w:r>
-      <w:proofErr w:type="gramStart"/>
-      <w:r>
-        <w:rPr>
-          <w:rFonts w:hint="eastAsia"/>
-        </w:rPr>
-        <w:t>.</w:t>
-      </w:r>
-      <w:r>
-        <w:t>FileReader</w:t>
-      </w:r>
-      <w:proofErr w:type="gramEnd"/>
-    </w:p>
-    <w:p/>
-    <w:p>
-      <w:pPr>
-        <w:pStyle w:val="2"/>
-      </w:pPr>
-      <w:r>
-        <w:rPr>
-          <w:rFonts w:hint="eastAsia"/>
-        </w:rPr>
         <w:t>23.A</w:t>
       </w:r>
       <w:r>
@@ -11460,7 +11735,7 @@
         </w:rPr>
         <w:t>参考：</w:t>
       </w:r>
-      <w:hyperlink r:id="rId23" w:history="1">
+      <w:hyperlink r:id="rId25" w:history="1">
         <w:r>
           <w:rPr>
             <w:rStyle w:val="a5"/>
@@ -11544,6 +11819,7 @@
     <w:p>
       <w:proofErr w:type="spellStart"/>
       <w:r>
+        <w:lastRenderedPageBreak/>
         <w:t>text-decoration:none</w:t>
       </w:r>
       <w:proofErr w:type="spellEnd"/>
@@ -11628,7 +11904,7 @@
                     <pic:cNvPicPr/>
                   </pic:nvPicPr>
                   <pic:blipFill>
-                    <a:blip r:embed="rId24"/>
+                    <a:blip r:embed="rId26"/>
                     <a:stretch>
                       <a:fillRect/>
                     </a:stretch>
@@ -11662,7 +11938,6 @@
         <w:rPr>
           <w:noProof/>
         </w:rPr>
-        <w:lastRenderedPageBreak/>
         <w:drawing>
           <wp:inline distT="0" distB="0" distL="0" distR="0" wp14:anchorId="2B8EC6B4" wp14:editId="342D0861">
             <wp:extent cx="5274310" cy="3340396"/>
@@ -11679,7 +11954,7 @@
                     <pic:cNvPicPr/>
                   </pic:nvPicPr>
                   <pic:blipFill>
-                    <a:blip r:embed="rId25"/>
+                    <a:blip r:embed="rId27"/>
                     <a:stretch>
                       <a:fillRect/>
                     </a:stretch>
@@ -11952,6 +12227,14 @@
           <w:shd w:val="clear" w:color="auto" w:fill="F7FAFF"/>
         </w:rPr>
         <w:br/>
+      </w:r>
+      <w:r>
+        <w:rPr>
+          <w:rFonts w:hint="eastAsia"/>
+          <w:color w:val="000000"/>
+          <w:shd w:val="clear" w:color="auto" w:fill="F7FAFF"/>
+        </w:rPr>
+        <w:lastRenderedPageBreak/>
         <w:t xml:space="preserve">    </w:t>
       </w:r>
       <w:r>
@@ -12383,7 +12666,6 @@
         <w:rPr>
           <w:rFonts w:hint="eastAsia"/>
         </w:rPr>
-        <w:lastRenderedPageBreak/>
         <w:t>使用</w:t>
       </w:r>
     </w:p>
@@ -13062,6 +13344,7 @@
           <w:sz w:val="24"/>
           <w:szCs w:val="24"/>
         </w:rPr>
+        <w:lastRenderedPageBreak/>
         <w:t>$exists = Storage::</w:t>
       </w:r>
       <w:proofErr w:type="gramStart"/>
@@ -13241,7 +13524,6 @@
         <w:rPr>
           <w:rFonts w:hint="eastAsia"/>
         </w:rPr>
-        <w:lastRenderedPageBreak/>
         <w:t>8.</w:t>
       </w:r>
       <w:r>
@@ -13582,6 +13864,7 @@
           <w:rStyle w:val="HTML"/>
           <w:rFonts w:hint="eastAsia"/>
         </w:rPr>
+        <w:lastRenderedPageBreak/>
         <w:t>26.laravel新建项目post请求419</w:t>
       </w:r>
     </w:p>
@@ -13626,7 +13909,7 @@
                     <pic:cNvPicPr/>
                   </pic:nvPicPr>
                   <pic:blipFill>
-                    <a:blip r:embed="rId26"/>
+                    <a:blip r:embed="rId28"/>
                     <a:stretch>
                       <a:fillRect/>
                     </a:stretch>
@@ -13655,7 +13938,6 @@
         <w:rPr>
           <w:rFonts w:hint="eastAsia"/>
         </w:rPr>
-        <w:lastRenderedPageBreak/>
         <w:t>2.</w:t>
       </w:r>
       <w:r>
@@ -13949,6 +14231,7 @@
         <w:rPr>
           <w:noProof/>
         </w:rPr>
+        <w:lastRenderedPageBreak/>
         <w:drawing>
           <wp:inline distT="0" distB="0" distL="0" distR="0" wp14:anchorId="1BA9D81D" wp14:editId="3D7FF143">
             <wp:extent cx="5274310" cy="3758556"/>
@@ -13965,7 +14248,7 @@
                     <pic:cNvPicPr/>
                   </pic:nvPicPr>
                   <pic:blipFill>
-                    <a:blip r:embed="rId27"/>
+                    <a:blip r:embed="rId29"/>
                     <a:stretch>
                       <a:fillRect/>
                     </a:stretch>
@@ -13994,7 +14277,6 @@
         <w:rPr>
           <w:rFonts w:hint="eastAsia"/>
         </w:rPr>
-        <w:lastRenderedPageBreak/>
         <w:t>29.Auth</w:t>
       </w:r>
       <w:r>
@@ -14067,7 +14349,7 @@
       </w:r>
     </w:p>
     <w:p>
-      <w:hyperlink r:id="rId28" w:history="1">
+      <w:hyperlink r:id="rId30" w:history="1">
         <w:r>
           <w:rPr>
             <w:rStyle w:val="a5"/>
@@ -14122,7 +14404,7 @@
         </w:rPr>
         <w:t>参考</w:t>
       </w:r>
-      <w:hyperlink r:id="rId29" w:history="1">
+      <w:hyperlink r:id="rId31" w:history="1">
         <w:r>
           <w:rPr>
             <w:rStyle w:val="a5"/>
@@ -14152,7 +14434,7 @@
                     <pic:cNvPicPr/>
                   </pic:nvPicPr>
                   <pic:blipFill>
-                    <a:blip r:embed="rId30"/>
+                    <a:blip r:embed="rId32"/>
                     <a:stretch>
                       <a:fillRect/>
                     </a:stretch>
@@ -14180,7 +14462,7 @@
       <w:r>
         <w:t xml:space="preserve"> </w:t>
       </w:r>
-      <w:hyperlink r:id="rId31" w:tgtFrame="_blank" w:history="1">
+      <w:hyperlink r:id="rId33" w:tgtFrame="_blank" w:history="1">
         <w:r>
           <w:rPr>
             <w:rStyle w:val="a5"/>
@@ -14198,6 +14480,7 @@
         <w:br/>
       </w:r>
       <w:r>
+        <w:lastRenderedPageBreak/>
         <w:t>然后修改</w:t>
       </w:r>
       <w:r>
@@ -14334,8 +14617,6 @@
         </w:rPr>
         <w:t>数组</w:t>
       </w:r>
-      <w:bookmarkStart w:id="0" w:name="_GoBack"/>
-      <w:bookmarkEnd w:id="0"/>
     </w:p>
     <w:p>
       <w:proofErr w:type="spellStart"/>
@@ -14432,7 +14713,6 @@
         <w:rPr>
           <w:rFonts w:hint="eastAsia"/>
         </w:rPr>
-        <w:lastRenderedPageBreak/>
         <w:t>34.</w:t>
       </w:r>
       <w:r>
@@ -14455,7 +14735,7 @@
       </w:r>
     </w:p>
     <w:p>
-      <w:hyperlink r:id="rId32" w:history="1">
+      <w:hyperlink r:id="rId34" w:history="1">
         <w:r>
           <w:rPr>
             <w:rStyle w:val="a5"/>
@@ -14475,95 +14755,6 @@
             <wp:extent cx="5274310" cy="1675082"/>
             <wp:effectExtent l="0" t="0" r="2540" b="1905"/>
             <wp:docPr id="9" name="图片 9"/>
-            <wp:cNvGraphicFramePr>
-              <a:graphicFrameLocks xmlns:a="http://schemas.openxmlformats.org/drawingml/2006/main" noChangeAspect="1"/>
-            </wp:cNvGraphicFramePr>
-            <a:graphic xmlns:a="http://schemas.openxmlformats.org/drawingml/2006/main">
-              <a:graphicData uri="http://schemas.openxmlformats.org/drawingml/2006/picture">
-                <pic:pic xmlns:pic="http://schemas.openxmlformats.org/drawingml/2006/picture">
-                  <pic:nvPicPr>
-                    <pic:cNvPr id="0" name=""/>
-                    <pic:cNvPicPr/>
-                  </pic:nvPicPr>
-                  <pic:blipFill>
-                    <a:blip r:embed="rId33"/>
-                    <a:stretch>
-                      <a:fillRect/>
-                    </a:stretch>
-                  </pic:blipFill>
-                  <pic:spPr>
-                    <a:xfrm>
-                      <a:off x="0" y="0"/>
-                      <a:ext cx="5274310" cy="1675082"/>
-                    </a:xfrm>
-                    <a:prstGeom prst="rect">
-                      <a:avLst/>
-                    </a:prstGeom>
-                  </pic:spPr>
-                </pic:pic>
-              </a:graphicData>
-            </a:graphic>
-          </wp:inline>
-        </w:drawing>
-      </w:r>
-      <w:proofErr w:type="gramStart"/>
-      <w:r>
-        <w:rPr>
-          <w:rFonts w:hint="eastAsia"/>
-        </w:rPr>
-        <w:t>f</w:t>
-      </w:r>
-      <w:proofErr w:type="gramEnd"/>
-    </w:p>
-    <w:p/>
-    <w:p>
-      <w:pPr>
-        <w:pStyle w:val="2"/>
-      </w:pPr>
-      <w:r>
-        <w:t>L</w:t>
-      </w:r>
-      <w:r>
-        <w:rPr>
-          <w:rFonts w:hint="eastAsia"/>
-        </w:rPr>
-        <w:t>inux centos</w:t>
-      </w:r>
-      <w:r>
-        <w:rPr>
-          <w:rFonts w:hint="eastAsia"/>
-        </w:rPr>
-        <w:t>安装</w:t>
-      </w:r>
-      <w:proofErr w:type="spellStart"/>
-      <w:r>
-        <w:rPr>
-          <w:rFonts w:hint="eastAsia"/>
-        </w:rPr>
-        <w:t>phpmyadmin</w:t>
-      </w:r>
-      <w:proofErr w:type="spellEnd"/>
-    </w:p>
-    <w:p>
-      <w:hyperlink r:id="rId34" w:history="1">
-        <w:r>
-          <w:rPr>
-            <w:rStyle w:val="a5"/>
-          </w:rPr>
-          <w:t>https://blog.csdn.net/weixin_40325128/article/details/81038715</w:t>
-        </w:r>
-      </w:hyperlink>
-    </w:p>
-    <w:p>
-      <w:r>
-        <w:rPr>
-          <w:noProof/>
-        </w:rPr>
-        <w:drawing>
-          <wp:inline distT="0" distB="0" distL="0" distR="0" wp14:anchorId="2DBCA875" wp14:editId="7D7C0A4E">
-            <wp:extent cx="5274310" cy="2091410"/>
-            <wp:effectExtent l="0" t="0" r="2540" b="4445"/>
-            <wp:docPr id="10" name="图片 10"/>
             <wp:cNvGraphicFramePr>
               <a:graphicFrameLocks xmlns:a="http://schemas.openxmlformats.org/drawingml/2006/main" noChangeAspect="1"/>
             </wp:cNvGraphicFramePr>
@@ -14583,6 +14774,96 @@
                   <pic:spPr>
                     <a:xfrm>
                       <a:off x="0" y="0"/>
+                      <a:ext cx="5274310" cy="1675082"/>
+                    </a:xfrm>
+                    <a:prstGeom prst="rect">
+                      <a:avLst/>
+                    </a:prstGeom>
+                  </pic:spPr>
+                </pic:pic>
+              </a:graphicData>
+            </a:graphic>
+          </wp:inline>
+        </w:drawing>
+      </w:r>
+      <w:proofErr w:type="gramStart"/>
+      <w:r>
+        <w:rPr>
+          <w:rFonts w:hint="eastAsia"/>
+        </w:rPr>
+        <w:t>f</w:t>
+      </w:r>
+      <w:proofErr w:type="gramEnd"/>
+    </w:p>
+    <w:p/>
+    <w:p>
+      <w:pPr>
+        <w:pStyle w:val="2"/>
+      </w:pPr>
+      <w:r>
+        <w:t>L</w:t>
+      </w:r>
+      <w:r>
+        <w:rPr>
+          <w:rFonts w:hint="eastAsia"/>
+        </w:rPr>
+        <w:t>inux centos</w:t>
+      </w:r>
+      <w:r>
+        <w:rPr>
+          <w:rFonts w:hint="eastAsia"/>
+        </w:rPr>
+        <w:t>安装</w:t>
+      </w:r>
+      <w:proofErr w:type="spellStart"/>
+      <w:r>
+        <w:rPr>
+          <w:rFonts w:hint="eastAsia"/>
+        </w:rPr>
+        <w:t>phpmyadmin</w:t>
+      </w:r>
+      <w:proofErr w:type="spellEnd"/>
+    </w:p>
+    <w:p>
+      <w:hyperlink r:id="rId36" w:history="1">
+        <w:r>
+          <w:rPr>
+            <w:rStyle w:val="a5"/>
+          </w:rPr>
+          <w:t>https://blog.csdn.net/weixin_40325128/article/details/81038715</w:t>
+        </w:r>
+      </w:hyperlink>
+    </w:p>
+    <w:p>
+      <w:r>
+        <w:rPr>
+          <w:noProof/>
+        </w:rPr>
+        <w:lastRenderedPageBreak/>
+        <w:drawing>
+          <wp:inline distT="0" distB="0" distL="0" distR="0" wp14:anchorId="2DBCA875" wp14:editId="7D7C0A4E">
+            <wp:extent cx="5274310" cy="2091410"/>
+            <wp:effectExtent l="0" t="0" r="2540" b="4445"/>
+            <wp:docPr id="10" name="图片 10"/>
+            <wp:cNvGraphicFramePr>
+              <a:graphicFrameLocks xmlns:a="http://schemas.openxmlformats.org/drawingml/2006/main" noChangeAspect="1"/>
+            </wp:cNvGraphicFramePr>
+            <a:graphic xmlns:a="http://schemas.openxmlformats.org/drawingml/2006/main">
+              <a:graphicData uri="http://schemas.openxmlformats.org/drawingml/2006/picture">
+                <pic:pic xmlns:pic="http://schemas.openxmlformats.org/drawingml/2006/picture">
+                  <pic:nvPicPr>
+                    <pic:cNvPr id="0" name=""/>
+                    <pic:cNvPicPr/>
+                  </pic:nvPicPr>
+                  <pic:blipFill>
+                    <a:blip r:embed="rId37"/>
+                    <a:stretch>
+                      <a:fillRect/>
+                    </a:stretch>
+                  </pic:blipFill>
+                  <pic:spPr>
+                    <a:xfrm>
+                      <a:off x="0" y="0"/>
                       <a:ext cx="5274310" cy="2091410"/>
                     </a:xfrm>
                     <a:prstGeom prst="rect">
@@ -14660,7 +14941,6 @@
     <w:p>
       <w:proofErr w:type="spellStart"/>
       <w:r>
-        <w:lastRenderedPageBreak/>
         <w:t>L</w:t>
       </w:r>
       <w:r>
@@ -14696,7 +14976,7 @@
                     <pic:cNvPicPr/>
                   </pic:nvPicPr>
                   <pic:blipFill>
-                    <a:blip r:embed="rId36"/>
+                    <a:blip r:embed="rId38"/>
                     <a:stretch>
                       <a:fillRect/>
                     </a:stretch>
@@ -14961,7 +15241,7 @@
         </w:rPr>
         <w:t>请求：</w:t>
       </w:r>
-      <w:hyperlink r:id="rId37" w:history="1">
+      <w:hyperlink r:id="rId39" w:history="1">
         <w:r>
           <w:rPr>
             <w:rStyle w:val="a5"/>
@@ -15184,6 +15464,7 @@
           <w:color w:val="auto"/>
           <w:shd w:val="pct15" w:color="auto" w:fill="FFFFFF"/>
         </w:rPr>
+        <w:lastRenderedPageBreak/>
         <w:t>重大</w:t>
       </w:r>
       <w:r>
@@ -15508,7 +15789,6 @@
     </w:p>
     <w:p>
       <w:r>
-        <w:lastRenderedPageBreak/>
         <w:t>然而</w:t>
       </w:r>
       <w:r>
@@ -15567,7 +15847,7 @@
         <w:t>autoload</w:t>
       </w:r>
       <w:proofErr w:type="spellEnd"/>
-      <w:hyperlink r:id="rId38" w:history="1">
+      <w:hyperlink r:id="rId40" w:history="1">
         <w:r>
           <w:rPr>
             <w:rStyle w:val="a5"/>
@@ -15623,7 +15903,7 @@
                     <pic:cNvPicPr/>
                   </pic:nvPicPr>
                   <pic:blipFill>
-                    <a:blip r:embed="rId39"/>
+                    <a:blip r:embed="rId41"/>
                     <a:stretch>
                       <a:fillRect/>
                     </a:stretch>
@@ -17345,7 +17625,7 @@
 </file>
 
 <file path=customXml/itemProps1.xml><?xml version="1.0" encoding="utf-8"?>
-<ds:datastoreItem xmlns:ds="http://schemas.openxmlformats.org/officeDocument/2006/customXml" ds:itemID="{F26DF791-32F8-4714-BA2E-41ED89092404}">
+<ds:datastoreItem xmlns:ds="http://schemas.openxmlformats.org/officeDocument/2006/customXml" ds:itemID="{BB6822C8-CB9E-4D34-8B7E-9B7DD62DA7F7}">
   <ds:schemaRefs>
     <ds:schemaRef ds:uri="http://schemas.openxmlformats.org/officeDocument/2006/bibliography"/>
   </ds:schemaRefs>
